--- a/Final Major Project/Project Proposal 1.0.21[6053].docx
+++ b/Final Major Project/Project Proposal 1.0.21[6053].docx
@@ -2,48 +2,839 @@
 <file path=word/document.xml><?xml version="1.0" encoding="utf-8"?>
 <w:document xmlns:wpc="http://schemas.microsoft.com/office/word/2010/wordprocessingCanvas" xmlns:cx="http://schemas.microsoft.com/office/drawing/2014/chartex" xmlns:cx1="http://schemas.microsoft.com/office/drawing/2015/9/8/chartex" xmlns:cx2="http://schemas.microsoft.com/office/drawing/2015/10/21/chartex" xmlns:cx3="http://schemas.microsoft.com/office/drawing/2016/5/9/chartex" xmlns:cx4="http://schemas.microsoft.com/office/drawing/2016/5/10/chartex" xmlns:cx5="http://schemas.microsoft.com/office/drawing/2016/5/11/chartex" xmlns:cx6="http://schemas.microsoft.com/office/drawing/2016/5/12/chartex" xmlns:cx7="http://schemas.microsoft.com/office/drawing/2016/5/13/chartex" xmlns:cx8="http://schemas.microsoft.com/office/drawing/2016/5/14/chartex" xmlns:mc="http://schemas.openxmlformats.org/markup-compatibility/2006" xmlns:aink="http://schemas.microsoft.com/office/drawing/2016/ink" xmlns:am3d="http://schemas.microsoft.com/office/drawing/2017/model3d" xmlns:o="urn:schemas-microsoft-com:office:office" xmlns:r="http://schemas.openxmlformats.org/officeDocument/2006/relationships" xmlns:m="http://schemas.openxmlformats.org/officeDocument/2006/math" xmlns:v="urn:schemas-microsoft-com:vml" xmlns:wp14="http://schemas.microsoft.com/office/word/2010/wordprocessingDrawing" xmlns:wp="http://schemas.openxmlformats.org/drawingml/2006/wordprocessingDrawing" xmlns:w10="urn:schemas-microsoft-com:office:word" xmlns:w="http://schemas.openxmlformats.org/wordprocessingml/2006/main" xmlns:w14="http://schemas.microsoft.com/office/word/2010/wordml" xmlns:w15="http://schemas.microsoft.com/office/word/2012/wordml" xmlns:w16cid="http://schemas.microsoft.com/office/word/2016/wordml/cid" xmlns:w16se="http://schemas.microsoft.com/office/word/2015/wordml/symex" xmlns:wpg="http://schemas.microsoft.com/office/word/2010/wordprocessingGroup" xmlns:wpi="http://schemas.microsoft.com/office/word/2010/wordprocessingInk" xmlns:wne="http://schemas.microsoft.com/office/word/2006/wordml" xmlns:wps="http://schemas.microsoft.com/office/word/2010/wordprocessingShape" mc:Ignorable="w14 w15 w16se w16cid wp14">
   <w:body>
-    <w:p>
-      <w:pPr>
-        <w:pStyle w:val="Title"/>
-        <w:rPr>
-          <w:lang w:val="en-GB"/>
-        </w:rPr>
-      </w:pPr>
-      <w:r>
-        <w:rPr>
-          <w:lang w:val="en-GB"/>
-        </w:rPr>
-        <w:t>Balanced First Person Shooter Level-Generator</w:t>
-      </w:r>
-    </w:p>
-    <w:p>
-      <w:pPr>
-        <w:pStyle w:val="Subtitle"/>
-        <w:rPr>
-          <w:lang w:val="en-GB"/>
-        </w:rPr>
-      </w:pPr>
-      <w:r>
-        <w:rPr>
-          <w:lang w:val="en-GB"/>
-        </w:rPr>
-        <w:t>James Moran</w:t>
-      </w:r>
-    </w:p>
-    <w:p>
-      <w:pPr>
-        <w:spacing w:after="160" w:line="259" w:lineRule="auto"/>
-        <w:rPr>
-          <w:lang w:val="en-GB"/>
-        </w:rPr>
-      </w:pPr>
-      <w:r>
-        <w:rPr>
-          <w:lang w:val="en-GB"/>
-        </w:rPr>
-        <w:br w:type="page"/>
-      </w:r>
-    </w:p>
+    <w:sdt>
+      <w:sdtPr>
+        <w:id w:val="-28338691"/>
+        <w:docPartObj>
+          <w:docPartGallery w:val="Cover Pages"/>
+          <w:docPartUnique/>
+        </w:docPartObj>
+      </w:sdtPr>
+      <w:sdtEndPr>
+        <w:rPr>
+          <w:lang w:val="en-GB"/>
+        </w:rPr>
+      </w:sdtEndPr>
+      <w:sdtContent>
+        <w:p>
+          <w:r>
+            <w:rPr>
+              <w:noProof/>
+            </w:rPr>
+            <mc:AlternateContent>
+              <mc:Choice Requires="wps">
+                <w:drawing>
+                  <wp:anchor distT="0" distB="0" distL="114300" distR="114300" simplePos="0" relativeHeight="251676672" behindDoc="0" locked="0" layoutInCell="1" allowOverlap="1" wp14:anchorId="701AF5BD" wp14:editId="5552579C">
+                    <wp:simplePos x="0" y="0"/>
+                    <mc:AlternateContent>
+                      <mc:Choice Requires="wp14">
+                        <wp:positionH relativeFrom="page">
+                          <wp14:pctPosHOffset>45500</wp14:pctPosHOffset>
+                        </wp:positionH>
+                      </mc:Choice>
+                      <mc:Fallback>
+                        <wp:positionH relativeFrom="page">
+                          <wp:posOffset>3536315</wp:posOffset>
+                        </wp:positionH>
+                      </mc:Fallback>
+                    </mc:AlternateContent>
+                    <mc:AlternateContent>
+                      <mc:Choice Requires="wp14">
+                        <wp:positionV relativeFrom="page">
+                          <wp14:pctPosVOffset>66000</wp14:pctPosVOffset>
+                        </wp:positionV>
+                      </mc:Choice>
+                      <mc:Fallback>
+                        <wp:positionV relativeFrom="page">
+                          <wp:posOffset>6638290</wp:posOffset>
+                        </wp:positionV>
+                      </mc:Fallback>
+                    </mc:AlternateContent>
+                    <wp:extent cx="2797810" cy="268605"/>
+                    <wp:effectExtent l="0" t="0" r="0" b="0"/>
+                    <wp:wrapSquare wrapText="bothSides"/>
+                    <wp:docPr id="465" name="Text Box 465"/>
+                    <wp:cNvGraphicFramePr/>
+                    <a:graphic xmlns:a="http://schemas.openxmlformats.org/drawingml/2006/main">
+                      <a:graphicData uri="http://schemas.microsoft.com/office/word/2010/wordprocessingShape">
+                        <wps:wsp>
+                          <wps:cNvSpPr txBox="1"/>
+                          <wps:spPr>
+                            <a:xfrm>
+                              <a:off x="0" y="0"/>
+                              <a:ext cx="2797810" cy="268605"/>
+                            </a:xfrm>
+                            <a:prstGeom prst="rect">
+                              <a:avLst/>
+                            </a:prstGeom>
+                            <a:noFill/>
+                            <a:ln w="6350">
+                              <a:noFill/>
+                            </a:ln>
+                            <a:effectLst/>
+                          </wps:spPr>
+                          <wps:txbx>
+                            <w:txbxContent>
+                              <w:p>
+                                <w:pPr>
+                                  <w:pStyle w:val="NoSpacing"/>
+                                  <w:rPr>
+                                    <w:noProof/>
+                                    <w:color w:val="44546A" w:themeColor="text2"/>
+                                  </w:rPr>
+                                </w:pPr>
+                                <w:sdt>
+                                  <w:sdtPr>
+                                    <w:rPr>
+                                      <w:noProof/>
+                                      <w:color w:val="44546A" w:themeColor="text2"/>
+                                    </w:rPr>
+                                    <w:alias w:val="Author"/>
+                                    <w:id w:val="15524260"/>
+                                    <w:dataBinding w:prefixMappings="xmlns:ns0='http://schemas.openxmlformats.org/package/2006/metadata/core-properties' xmlns:ns1='http://purl.org/dc/elements/1.1/'" w:xpath="/ns0:coreProperties[1]/ns1:creator[1]" w:storeItemID="{6C3C8BC8-F283-45AE-878A-BAB7291924A1}"/>
+                                    <w:text/>
+                                  </w:sdtPr>
+                                  <w:sdtContent>
+                                    <w:r>
+                                      <w:rPr>
+                                        <w:noProof/>
+                                        <w:color w:val="44546A" w:themeColor="text2"/>
+                                      </w:rPr>
+                                      <w:t>James Moran</w:t>
+                                    </w:r>
+                                  </w:sdtContent>
+                                </w:sdt>
+                              </w:p>
+                            </w:txbxContent>
+                          </wps:txbx>
+                          <wps:bodyPr rot="0" spcFirstLastPara="0" vertOverflow="overflow" horzOverflow="overflow" vert="horz" wrap="square" lIns="91440" tIns="45720" rIns="91440" bIns="45720" numCol="1" spcCol="0" rtlCol="0" fromWordArt="0" anchor="b" anchorCtr="0" forceAA="0" compatLnSpc="1">
+                            <a:prstTxWarp prst="textNoShape">
+                              <a:avLst/>
+                            </a:prstTxWarp>
+                            <a:spAutoFit/>
+                          </wps:bodyPr>
+                        </wps:wsp>
+                      </a:graphicData>
+                    </a:graphic>
+                    <wp14:sizeRelH relativeFrom="page">
+                      <wp14:pctWidth>36000</wp14:pctWidth>
+                    </wp14:sizeRelH>
+                    <wp14:sizeRelV relativeFrom="margin">
+                      <wp14:pctHeight>0</wp14:pctHeight>
+                    </wp14:sizeRelV>
+                  </wp:anchor>
+                </w:drawing>
+              </mc:Choice>
+              <mc:Fallback>
+                <w:pict>
+                  <v:shapetype w14:anchorId="701AF5BD" id="_x0000_t202" coordsize="21600,21600" o:spt="202" path="m,l,21600r21600,l21600,xe">
+                    <v:stroke joinstyle="miter"/>
+                    <v:path gradientshapeok="t" o:connecttype="rect"/>
+                  </v:shapetype>
+                  <v:shape id="Text Box 465" o:spid="_x0000_s1026" type="#_x0000_t202" style="position:absolute;margin-left:0;margin-top:0;width:220.3pt;height:21.15pt;z-index:251676672;visibility:visible;mso-wrap-style:square;mso-width-percent:360;mso-height-percent:0;mso-left-percent:455;mso-top-percent:660;mso-wrap-distance-left:9pt;mso-wrap-distance-top:0;mso-wrap-distance-right:9pt;mso-wrap-distance-bottom:0;mso-position-horizontal-relative:page;mso-position-vertical-relative:page;mso-width-percent:360;mso-height-percent:0;mso-left-percent:455;mso-top-percent:660;mso-width-relative:page;mso-height-relative:margin;v-text-anchor:bottom" o:gfxdata="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" filled="f" stroked="f" strokeweight=".5pt">
+                    <v:textbox style="mso-fit-shape-to-text:t">
+                      <w:txbxContent>
+                        <w:p>
+                          <w:pPr>
+                            <w:pStyle w:val="NoSpacing"/>
+                            <w:rPr>
+                              <w:noProof/>
+                              <w:color w:val="44546A" w:themeColor="text2"/>
+                            </w:rPr>
+                          </w:pPr>
+                          <w:sdt>
+                            <w:sdtPr>
+                              <w:rPr>
+                                <w:noProof/>
+                                <w:color w:val="44546A" w:themeColor="text2"/>
+                              </w:rPr>
+                              <w:alias w:val="Author"/>
+                              <w:id w:val="15524260"/>
+                              <w:dataBinding w:prefixMappings="xmlns:ns0='http://schemas.openxmlformats.org/package/2006/metadata/core-properties' xmlns:ns1='http://purl.org/dc/elements/1.1/'" w:xpath="/ns0:coreProperties[1]/ns1:creator[1]" w:storeItemID="{6C3C8BC8-F283-45AE-878A-BAB7291924A1}"/>
+                              <w:text/>
+                            </w:sdtPr>
+                            <w:sdtContent>
+                              <w:r>
+                                <w:rPr>
+                                  <w:noProof/>
+                                  <w:color w:val="44546A" w:themeColor="text2"/>
+                                </w:rPr>
+                                <w:t>James Moran</w:t>
+                              </w:r>
+                            </w:sdtContent>
+                          </w:sdt>
+                        </w:p>
+                      </w:txbxContent>
+                    </v:textbox>
+                    <w10:wrap type="square" anchorx="page" anchory="page"/>
+                  </v:shape>
+                </w:pict>
+              </mc:Fallback>
+            </mc:AlternateContent>
+          </w:r>
+          <w:r>
+            <w:rPr>
+              <w:noProof/>
+            </w:rPr>
+            <mc:AlternateContent>
+              <mc:Choice Requires="wps">
+                <w:drawing>
+                  <wp:anchor distT="0" distB="0" distL="114300" distR="114300" simplePos="0" relativeHeight="251675648" behindDoc="1" locked="0" layoutInCell="1" allowOverlap="1" wp14:anchorId="52F7D091" wp14:editId="08091CCD">
+                    <wp:simplePos x="0" y="0"/>
+                    <wp:positionH relativeFrom="page">
+                      <wp:align>center</wp:align>
+                    </wp:positionH>
+                    <wp:positionV relativeFrom="page">
+                      <wp:align>center</wp:align>
+                    </wp:positionV>
+                    <wp:extent cx="7383780" cy="9555480"/>
+                    <wp:effectExtent l="0" t="0" r="7620" b="7620"/>
+                    <wp:wrapNone/>
+                    <wp:docPr id="466" name="Rectangle 466"/>
+                    <wp:cNvGraphicFramePr>
+                      <a:graphicFrameLocks xmlns:a="http://schemas.openxmlformats.org/drawingml/2006/main"/>
+                    </wp:cNvGraphicFramePr>
+                    <a:graphic xmlns:a="http://schemas.openxmlformats.org/drawingml/2006/main">
+                      <a:graphicData uri="http://schemas.microsoft.com/office/word/2010/wordprocessingShape">
+                        <wps:wsp>
+                          <wps:cNvSpPr>
+                            <a:spLocks/>
+                          </wps:cNvSpPr>
+                          <wps:spPr>
+                            <a:xfrm>
+                              <a:off x="0" y="0"/>
+                              <a:ext cx="7383780" cy="9555480"/>
+                            </a:xfrm>
+                            <a:prstGeom prst="rect">
+                              <a:avLst/>
+                            </a:prstGeom>
+                            <a:gradFill>
+                              <a:gsLst>
+                                <a:gs pos="0">
+                                  <a:schemeClr val="accent1">
+                                    <a:lumMod val="20000"/>
+                                    <a:lumOff val="80000"/>
+                                  </a:schemeClr>
+                                </a:gs>
+                                <a:gs pos="100000">
+                                  <a:schemeClr val="accent1">
+                                    <a:lumMod val="60000"/>
+                                    <a:lumOff val="40000"/>
+                                  </a:schemeClr>
+                                </a:gs>
+                              </a:gsLst>
+                            </a:gradFill>
+                            <a:ln>
+                              <a:noFill/>
+                            </a:ln>
+                          </wps:spPr>
+                          <wps:style>
+                            <a:lnRef idx="2">
+                              <a:schemeClr val="accent1">
+                                <a:shade val="50000"/>
+                              </a:schemeClr>
+                            </a:lnRef>
+                            <a:fillRef idx="1003">
+                              <a:schemeClr val="lt2"/>
+                            </a:fillRef>
+                            <a:effectRef idx="0">
+                              <a:schemeClr val="accent1"/>
+                            </a:effectRef>
+                            <a:fontRef idx="minor">
+                              <a:schemeClr val="lt1"/>
+                            </a:fontRef>
+                          </wps:style>
+                          <wps:txbx>
+                            <w:txbxContent>
+                              <w:p/>
+                            </w:txbxContent>
+                          </wps:txbx>
+                          <wps:bodyPr rot="0" spcFirstLastPara="0" vertOverflow="overflow" horzOverflow="overflow" vert="horz" wrap="square" lIns="274320" tIns="45720" rIns="274320" bIns="45720" numCol="1" spcCol="0" rtlCol="0" fromWordArt="0" anchor="ctr" anchorCtr="0" forceAA="0" compatLnSpc="1">
+                            <a:prstTxWarp prst="textNoShape">
+                              <a:avLst/>
+                            </a:prstTxWarp>
+                            <a:noAutofit/>
+                          </wps:bodyPr>
+                        </wps:wsp>
+                      </a:graphicData>
+                    </a:graphic>
+                    <wp14:sizeRelH relativeFrom="page">
+                      <wp14:pctWidth>95000</wp14:pctWidth>
+                    </wp14:sizeRelH>
+                    <wp14:sizeRelV relativeFrom="page">
+                      <wp14:pctHeight>95000</wp14:pctHeight>
+                    </wp14:sizeRelV>
+                  </wp:anchor>
+                </w:drawing>
+              </mc:Choice>
+              <mc:Fallback>
+                <w:pict>
+                  <v:rect w14:anchorId="52F7D091" id="Rectangle 466" o:spid="_x0000_s1027" style="position:absolute;margin-left:0;margin-top:0;width:581.4pt;height:752.4pt;z-index:-251640832;visibility:visible;mso-wrap-style:square;mso-width-percent:950;mso-height-percent:950;mso-wrap-distance-left:9pt;mso-wrap-distance-top:0;mso-wrap-distance-right:9pt;mso-wrap-distance-bottom:0;mso-position-horizontal:center;mso-position-horizontal-relative:page;mso-position-vertical:center;mso-position-vertical-relative:page;mso-width-percent:950;mso-height-percent:950;mso-width-relative:page;mso-height-relative:page;v-text-anchor:middle" o:gfxdata="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" fillcolor="#d9e2f3 [660]" stroked="f" strokeweight="1pt">
+                    <v:fill color2="#8eaadb [1940]" rotate="t" focus="100%" type="gradient">
+                      <o:fill v:ext="view" type="gradientUnscaled"/>
+                    </v:fill>
+                    <v:textbox inset="21.6pt,,21.6pt">
+                      <w:txbxContent>
+                        <w:p/>
+                      </w:txbxContent>
+                    </v:textbox>
+                    <w10:wrap anchorx="page" anchory="page"/>
+                  </v:rect>
+                </w:pict>
+              </mc:Fallback>
+            </mc:AlternateContent>
+          </w:r>
+          <w:r>
+            <w:rPr>
+              <w:noProof/>
+            </w:rPr>
+            <mc:AlternateContent>
+              <mc:Choice Requires="wps">
+                <w:drawing>
+                  <wp:anchor distT="0" distB="0" distL="114300" distR="114300" simplePos="0" relativeHeight="251672576" behindDoc="0" locked="0" layoutInCell="1" allowOverlap="1" wp14:anchorId="60A29AF2" wp14:editId="591F11C6">
+                    <wp:simplePos x="0" y="0"/>
+                    <mc:AlternateContent>
+                      <mc:Choice Requires="wp14">
+                        <wp:positionH relativeFrom="page">
+                          <wp14:pctPosHOffset>45500</wp14:pctPosHOffset>
+                        </wp:positionH>
+                      </mc:Choice>
+                      <mc:Fallback>
+                        <wp:positionH relativeFrom="page">
+                          <wp:posOffset>3536315</wp:posOffset>
+                        </wp:positionH>
+                      </mc:Fallback>
+                    </mc:AlternateContent>
+                    <mc:AlternateContent>
+                      <mc:Choice Requires="wp14">
+                        <wp:positionV relativeFrom="page">
+                          <wp14:pctPosVOffset>2500</wp14:pctPosVOffset>
+                        </wp:positionV>
+                      </mc:Choice>
+                      <mc:Fallback>
+                        <wp:positionV relativeFrom="page">
+                          <wp:posOffset>251460</wp:posOffset>
+                        </wp:positionV>
+                      </mc:Fallback>
+                    </mc:AlternateContent>
+                    <wp:extent cx="2875915" cy="3017520"/>
+                    <wp:effectExtent l="0" t="0" r="0" b="0"/>
+                    <wp:wrapNone/>
+                    <wp:docPr id="467" name="Rectangle 467"/>
+                    <wp:cNvGraphicFramePr/>
+                    <a:graphic xmlns:a="http://schemas.openxmlformats.org/drawingml/2006/main">
+                      <a:graphicData uri="http://schemas.microsoft.com/office/word/2010/wordprocessingShape">
+                        <wps:wsp>
+                          <wps:cNvSpPr/>
+                          <wps:spPr>
+                            <a:xfrm>
+                              <a:off x="0" y="0"/>
+                              <a:ext cx="2875915" cy="3017520"/>
+                            </a:xfrm>
+                            <a:prstGeom prst="rect">
+                              <a:avLst/>
+                            </a:prstGeom>
+                            <a:solidFill>
+                              <a:schemeClr val="tx2"/>
+                            </a:solidFill>
+                            <a:ln>
+                              <a:noFill/>
+                            </a:ln>
+                          </wps:spPr>
+                          <wps:style>
+                            <a:lnRef idx="2">
+                              <a:schemeClr val="accent1">
+                                <a:shade val="50000"/>
+                              </a:schemeClr>
+                            </a:lnRef>
+                            <a:fillRef idx="1">
+                              <a:schemeClr val="accent1"/>
+                            </a:fillRef>
+                            <a:effectRef idx="0">
+                              <a:schemeClr val="accent1"/>
+                            </a:effectRef>
+                            <a:fontRef idx="minor">
+                              <a:schemeClr val="lt1"/>
+                            </a:fontRef>
+                          </wps:style>
+                          <wps:txbx>
+                            <w:txbxContent>
+                              <w:p>
+                                <w:pPr>
+                                  <w:spacing w:before="240"/>
+                                  <w:jc w:val="center"/>
+                                  <w:rPr>
+                                    <w:color w:val="FFFFFF" w:themeColor="background1"/>
+                                  </w:rPr>
+                                </w:pPr>
+                                <w:sdt>
+                                  <w:sdtPr>
+                                    <w:rPr>
+                                      <w:color w:val="FFFFFF" w:themeColor="background1"/>
+                                    </w:rPr>
+                                    <w:alias w:val="Abstract"/>
+                                    <w:id w:val="8276291"/>
+                                    <w:dataBinding w:prefixMappings="xmlns:ns0='http://schemas.microsoft.com/office/2006/coverPageProps'" w:xpath="/ns0:CoverPageProperties[1]/ns0:Abstract[1]" w:storeItemID="{55AF091B-3C7A-41E3-B477-F2FDAA23CFDA}"/>
+                                    <w:text/>
+                                  </w:sdtPr>
+                                  <w:sdtContent>
+                                    <w:r>
+                                      <w:rPr>
+                                        <w:color w:val="FFFFFF" w:themeColor="background1"/>
+                                      </w:rPr>
+                                      <w:t xml:space="preserve">This document has details on the current progress of this project, in report form, for the creation of a plugin, that can generate balanced first-person shooter levels, procedurally, for use in a first-person shooter. </w:t>
+                                    </w:r>
+                                  </w:sdtContent>
+                                </w:sdt>
+                              </w:p>
+                            </w:txbxContent>
+                          </wps:txbx>
+                          <wps:bodyPr rot="0" spcFirstLastPara="0" vertOverflow="overflow" horzOverflow="overflow" vert="horz" wrap="square" lIns="182880" tIns="182880" rIns="182880" bIns="365760" numCol="1" spcCol="0" rtlCol="0" fromWordArt="0" anchor="b" anchorCtr="0" forceAA="0" compatLnSpc="1">
+                            <a:prstTxWarp prst="textNoShape">
+                              <a:avLst/>
+                            </a:prstTxWarp>
+                            <a:noAutofit/>
+                          </wps:bodyPr>
+                        </wps:wsp>
+                      </a:graphicData>
+                    </a:graphic>
+                    <wp14:sizeRelH relativeFrom="page">
+                      <wp14:pctWidth>37000</wp14:pctWidth>
+                    </wp14:sizeRelH>
+                    <wp14:sizeRelV relativeFrom="page">
+                      <wp14:pctHeight>30000</wp14:pctHeight>
+                    </wp14:sizeRelV>
+                  </wp:anchor>
+                </w:drawing>
+              </mc:Choice>
+              <mc:Fallback>
+                <w:pict>
+                  <v:rect w14:anchorId="60A29AF2" id="Rectangle 467" o:spid="_x0000_s1028" style="position:absolute;margin-left:0;margin-top:0;width:226.45pt;height:237.6pt;z-index:251672576;visibility:visible;mso-wrap-style:square;mso-width-percent:370;mso-height-percent:300;mso-left-percent:455;mso-top-percent:25;mso-wrap-distance-left:9pt;mso-wrap-distance-top:0;mso-wrap-distance-right:9pt;mso-wrap-distance-bottom:0;mso-position-horizontal-relative:page;mso-position-vertical-relative:page;mso-width-percent:370;mso-height-percent:300;mso-left-percent:455;mso-top-percent:25;mso-width-relative:page;mso-height-relative:page;v-text-anchor:bottom" o:gfxdata="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" fillcolor="#44546a [3215]" stroked="f" strokeweight="1pt">
+                    <v:textbox inset="14.4pt,14.4pt,14.4pt,28.8pt">
+                      <w:txbxContent>
+                        <w:p>
+                          <w:pPr>
+                            <w:spacing w:before="240"/>
+                            <w:jc w:val="center"/>
+                            <w:rPr>
+                              <w:color w:val="FFFFFF" w:themeColor="background1"/>
+                            </w:rPr>
+                          </w:pPr>
+                          <w:sdt>
+                            <w:sdtPr>
+                              <w:rPr>
+                                <w:color w:val="FFFFFF" w:themeColor="background1"/>
+                              </w:rPr>
+                              <w:alias w:val="Abstract"/>
+                              <w:id w:val="8276291"/>
+                              <w:dataBinding w:prefixMappings="xmlns:ns0='http://schemas.microsoft.com/office/2006/coverPageProps'" w:xpath="/ns0:CoverPageProperties[1]/ns0:Abstract[1]" w:storeItemID="{55AF091B-3C7A-41E3-B477-F2FDAA23CFDA}"/>
+                              <w:text/>
+                            </w:sdtPr>
+                            <w:sdtContent>
+                              <w:r>
+                                <w:rPr>
+                                  <w:color w:val="FFFFFF" w:themeColor="background1"/>
+                                </w:rPr>
+                                <w:t xml:space="preserve">This document has details on the current progress of this project, in report form, for the creation of a plugin, that can generate balanced first-person shooter levels, procedurally, for use in a first-person shooter. </w:t>
+                              </w:r>
+                            </w:sdtContent>
+                          </w:sdt>
+                        </w:p>
+                      </w:txbxContent>
+                    </v:textbox>
+                    <w10:wrap anchorx="page" anchory="page"/>
+                  </v:rect>
+                </w:pict>
+              </mc:Fallback>
+            </mc:AlternateContent>
+          </w:r>
+          <w:r>
+            <w:rPr>
+              <w:noProof/>
+            </w:rPr>
+            <mc:AlternateContent>
+              <mc:Choice Requires="wps">
+                <w:drawing>
+                  <wp:anchor distT="0" distB="0" distL="114300" distR="114300" simplePos="0" relativeHeight="251671552" behindDoc="0" locked="0" layoutInCell="1" allowOverlap="1" wp14:anchorId="17F9CD4C" wp14:editId="65459374">
+                    <wp:simplePos x="0" y="0"/>
+                    <mc:AlternateContent>
+                      <mc:Choice Requires="wp14">
+                        <wp:positionH relativeFrom="page">
+                          <wp14:pctPosHOffset>44000</wp14:pctPosHOffset>
+                        </wp:positionH>
+                      </mc:Choice>
+                      <mc:Fallback>
+                        <wp:positionH relativeFrom="page">
+                          <wp:posOffset>3419475</wp:posOffset>
+                        </wp:positionH>
+                      </mc:Fallback>
+                    </mc:AlternateContent>
+                    <mc:AlternateContent>
+                      <mc:Choice Requires="wp14">
+                        <wp:positionV relativeFrom="page">
+                          <wp14:pctPosVOffset>2500</wp14:pctPosVOffset>
+                        </wp:positionV>
+                      </mc:Choice>
+                      <mc:Fallback>
+                        <wp:positionV relativeFrom="page">
+                          <wp:posOffset>251460</wp:posOffset>
+                        </wp:positionV>
+                      </mc:Fallback>
+                    </mc:AlternateContent>
+                    <wp:extent cx="3108960" cy="7040880"/>
+                    <wp:effectExtent l="0" t="0" r="0" b="0"/>
+                    <wp:wrapNone/>
+                    <wp:docPr id="468" name="Rectangle 468"/>
+                    <wp:cNvGraphicFramePr/>
+                    <a:graphic xmlns:a="http://schemas.openxmlformats.org/drawingml/2006/main">
+                      <a:graphicData uri="http://schemas.microsoft.com/office/word/2010/wordprocessingShape">
+                        <wps:wsp>
+                          <wps:cNvSpPr/>
+                          <wps:spPr>
+                            <a:xfrm>
+                              <a:off x="0" y="0"/>
+                              <a:ext cx="3108960" cy="7040880"/>
+                            </a:xfrm>
+                            <a:prstGeom prst="rect">
+                              <a:avLst/>
+                            </a:prstGeom>
+                            <a:solidFill>
+                              <a:schemeClr val="bg1"/>
+                            </a:solidFill>
+                            <a:ln w="15875">
+                              <a:solidFill>
+                                <a:schemeClr val="bg2">
+                                  <a:lumMod val="50000"/>
+                                </a:schemeClr>
+                              </a:solidFill>
+                            </a:ln>
+                          </wps:spPr>
+                          <wps:style>
+                            <a:lnRef idx="2">
+                              <a:schemeClr val="accent1">
+                                <a:shade val="50000"/>
+                              </a:schemeClr>
+                            </a:lnRef>
+                            <a:fillRef idx="1">
+                              <a:schemeClr val="accent1"/>
+                            </a:fillRef>
+                            <a:effectRef idx="0">
+                              <a:schemeClr val="accent1"/>
+                            </a:effectRef>
+                            <a:fontRef idx="minor">
+                              <a:schemeClr val="lt1"/>
+                            </a:fontRef>
+                          </wps:style>
+                          <wps:bodyPr rot="0" spcFirstLastPara="0" vertOverflow="overflow" horzOverflow="overflow" vert="horz" wrap="square" lIns="91440" tIns="45720" rIns="91440" bIns="45720" numCol="1" spcCol="0" rtlCol="0" fromWordArt="0" anchor="ctr" anchorCtr="0" forceAA="0" compatLnSpc="1">
+                            <a:prstTxWarp prst="textNoShape">
+                              <a:avLst/>
+                            </a:prstTxWarp>
+                            <a:noAutofit/>
+                          </wps:bodyPr>
+                        </wps:wsp>
+                      </a:graphicData>
+                    </a:graphic>
+                    <wp14:sizeRelH relativeFrom="page">
+                      <wp14:pctWidth>40000</wp14:pctWidth>
+                    </wp14:sizeRelH>
+                    <wp14:sizeRelV relativeFrom="page">
+                      <wp14:pctHeight>70000</wp14:pctHeight>
+                    </wp14:sizeRelV>
+                  </wp:anchor>
+                </w:drawing>
+              </mc:Choice>
+              <mc:Fallback>
+                <w:pict>
+                  <v:rect w14:anchorId="51659995" id="Rectangle 468" o:spid="_x0000_s1026" style="position:absolute;margin-left:0;margin-top:0;width:244.8pt;height:554.4pt;z-index:251671552;visibility:visible;mso-wrap-style:square;mso-width-percent:400;mso-height-percent:700;mso-left-percent:440;mso-top-percent:25;mso-wrap-distance-left:9pt;mso-wrap-distance-top:0;mso-wrap-distance-right:9pt;mso-wrap-distance-bottom:0;mso-position-horizontal-relative:page;mso-position-vertical-relative:page;mso-width-percent:400;mso-height-percent:700;mso-left-percent:440;mso-top-percent:25;mso-width-relative:page;mso-height-relative:page;v-text-anchor:middle" o:gfxdata="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" fillcolor="white [3212]" strokecolor="#747070 [1614]" strokeweight="1.25pt">
+                    <w10:wrap anchorx="page" anchory="page"/>
+                  </v:rect>
+                </w:pict>
+              </mc:Fallback>
+            </mc:AlternateContent>
+          </w:r>
+          <w:r>
+            <w:rPr>
+              <w:noProof/>
+            </w:rPr>
+            <mc:AlternateContent>
+              <mc:Choice Requires="wps">
+                <w:drawing>
+                  <wp:anchor distT="0" distB="0" distL="114300" distR="114300" simplePos="0" relativeHeight="251674624" behindDoc="0" locked="0" layoutInCell="1" allowOverlap="1" wp14:anchorId="3936C7D8" wp14:editId="059D893B">
+                    <wp:simplePos x="0" y="0"/>
+                    <mc:AlternateContent>
+                      <mc:Choice Requires="wp14">
+                        <wp:positionH relativeFrom="page">
+                          <wp14:pctPosHOffset>45500</wp14:pctPosHOffset>
+                        </wp:positionH>
+                      </mc:Choice>
+                      <mc:Fallback>
+                        <wp:positionH relativeFrom="page">
+                          <wp:posOffset>3536315</wp:posOffset>
+                        </wp:positionH>
+                      </mc:Fallback>
+                    </mc:AlternateContent>
+                    <mc:AlternateContent>
+                      <mc:Choice Requires="wp14">
+                        <wp:positionV relativeFrom="page">
+                          <wp14:pctPosVOffset>69000</wp14:pctPosVOffset>
+                        </wp:positionV>
+                      </mc:Choice>
+                      <mc:Fallback>
+                        <wp:positionV relativeFrom="page">
+                          <wp:posOffset>6939915</wp:posOffset>
+                        </wp:positionV>
+                      </mc:Fallback>
+                    </mc:AlternateContent>
+                    <wp:extent cx="2875915" cy="118745"/>
+                    <wp:effectExtent l="0" t="0" r="0" b="0"/>
+                    <wp:wrapNone/>
+                    <wp:docPr id="469" name="Rectangle 469"/>
+                    <wp:cNvGraphicFramePr/>
+                    <a:graphic xmlns:a="http://schemas.openxmlformats.org/drawingml/2006/main">
+                      <a:graphicData uri="http://schemas.microsoft.com/office/word/2010/wordprocessingShape">
+                        <wps:wsp>
+                          <wps:cNvSpPr/>
+                          <wps:spPr>
+                            <a:xfrm>
+                              <a:off x="0" y="0"/>
+                              <a:ext cx="2875915" cy="118745"/>
+                            </a:xfrm>
+                            <a:prstGeom prst="rect">
+                              <a:avLst/>
+                            </a:prstGeom>
+                            <a:ln>
+                              <a:noFill/>
+                            </a:ln>
+                          </wps:spPr>
+                          <wps:style>
+                            <a:lnRef idx="2">
+                              <a:schemeClr val="accent1">
+                                <a:shade val="50000"/>
+                              </a:schemeClr>
+                            </a:lnRef>
+                            <a:fillRef idx="1">
+                              <a:schemeClr val="accent1"/>
+                            </a:fillRef>
+                            <a:effectRef idx="0">
+                              <a:schemeClr val="accent1"/>
+                            </a:effectRef>
+                            <a:fontRef idx="minor">
+                              <a:schemeClr val="lt1"/>
+                            </a:fontRef>
+                          </wps:style>
+                          <wps:bodyPr rot="0" spcFirstLastPara="0" vertOverflow="overflow" horzOverflow="overflow" vert="horz" wrap="square" lIns="91440" tIns="45720" rIns="91440" bIns="45720" numCol="1" spcCol="0" rtlCol="0" fromWordArt="0" anchor="ctr" anchorCtr="0" forceAA="0" compatLnSpc="1">
+                            <a:prstTxWarp prst="textNoShape">
+                              <a:avLst/>
+                            </a:prstTxWarp>
+                            <a:noAutofit/>
+                          </wps:bodyPr>
+                        </wps:wsp>
+                      </a:graphicData>
+                    </a:graphic>
+                    <wp14:sizeRelH relativeFrom="page">
+                      <wp14:pctWidth>37000</wp14:pctWidth>
+                    </wp14:sizeRelH>
+                    <wp14:sizeRelV relativeFrom="margin">
+                      <wp14:pctHeight>0</wp14:pctHeight>
+                    </wp14:sizeRelV>
+                  </wp:anchor>
+                </w:drawing>
+              </mc:Choice>
+              <mc:Fallback>
+                <w:pict>
+                  <v:rect w14:anchorId="671AA12B" id="Rectangle 469" o:spid="_x0000_s1026" style="position:absolute;margin-left:0;margin-top:0;width:226.45pt;height:9.35pt;z-index:251674624;visibility:visible;mso-wrap-style:square;mso-width-percent:370;mso-height-percent:0;mso-left-percent:455;mso-top-percent:690;mso-wrap-distance-left:9pt;mso-wrap-distance-top:0;mso-wrap-distance-right:9pt;mso-wrap-distance-bottom:0;mso-position-horizontal-relative:page;mso-position-vertical-relative:page;mso-width-percent:370;mso-height-percent:0;mso-left-percent:455;mso-top-percent:690;mso-width-relative:page;mso-height-relative:margin;v-text-anchor:middle" o:gfxdata="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" fillcolor="#4472c4 [3204]" stroked="f" strokeweight="1pt">
+                    <w10:wrap anchorx="page" anchory="page"/>
+                  </v:rect>
+                </w:pict>
+              </mc:Fallback>
+            </mc:AlternateContent>
+          </w:r>
+          <w:r>
+            <w:rPr>
+              <w:noProof/>
+            </w:rPr>
+            <mc:AlternateContent>
+              <mc:Choice Requires="wps">
+                <w:drawing>
+                  <wp:anchor distT="0" distB="0" distL="114300" distR="114300" simplePos="0" relativeHeight="251673600" behindDoc="0" locked="0" layoutInCell="1" allowOverlap="1" wp14:anchorId="07A65528" wp14:editId="131DA644">
+                    <wp:simplePos x="0" y="0"/>
+                    <mc:AlternateContent>
+                      <mc:Choice Requires="wp14">
+                        <wp:positionH relativeFrom="page">
+                          <wp14:pctPosHOffset>45500</wp14:pctPosHOffset>
+                        </wp:positionH>
+                      </mc:Choice>
+                      <mc:Fallback>
+                        <wp:positionH relativeFrom="page">
+                          <wp:posOffset>3536315</wp:posOffset>
+                        </wp:positionH>
+                      </mc:Fallback>
+                    </mc:AlternateContent>
+                    <mc:AlternateContent>
+                      <mc:Choice Requires="wp14">
+                        <wp:positionV relativeFrom="page">
+                          <wp14:pctPosVOffset>35000</wp14:pctPosVOffset>
+                        </wp:positionV>
+                      </mc:Choice>
+                      <mc:Fallback>
+                        <wp:positionV relativeFrom="page">
+                          <wp:posOffset>3520440</wp:posOffset>
+                        </wp:positionV>
+                      </mc:Fallback>
+                    </mc:AlternateContent>
+                    <wp:extent cx="2797810" cy="2475230"/>
+                    <wp:effectExtent l="0" t="0" r="0" b="0"/>
+                    <wp:wrapSquare wrapText="bothSides"/>
+                    <wp:docPr id="470" name="Text Box 470"/>
+                    <wp:cNvGraphicFramePr/>
+                    <a:graphic xmlns:a="http://schemas.openxmlformats.org/drawingml/2006/main">
+                      <a:graphicData uri="http://schemas.microsoft.com/office/word/2010/wordprocessingShape">
+                        <wps:wsp>
+                          <wps:cNvSpPr txBox="1"/>
+                          <wps:spPr>
+                            <a:xfrm>
+                              <a:off x="0" y="0"/>
+                              <a:ext cx="2797810" cy="2475230"/>
+                            </a:xfrm>
+                            <a:prstGeom prst="rect">
+                              <a:avLst/>
+                            </a:prstGeom>
+                            <a:noFill/>
+                            <a:ln w="6350">
+                              <a:noFill/>
+                            </a:ln>
+                            <a:effectLst/>
+                          </wps:spPr>
+                          <wps:txbx>
+                            <w:txbxContent>
+                              <w:sdt>
+                                <w:sdtPr>
+                                  <w:rPr>
+                                    <w:rFonts w:asciiTheme="majorHAnsi" w:eastAsiaTheme="majorEastAsia" w:hAnsiTheme="majorHAnsi" w:cstheme="majorBidi"/>
+                                    <w:noProof/>
+                                    <w:color w:val="4472C4" w:themeColor="accent1"/>
+                                    <w:sz w:val="72"/>
+                                    <w:szCs w:val="72"/>
+                                  </w:rPr>
+                                  <w:alias w:val="Title"/>
+                                  <w:id w:val="-958338334"/>
+                                  <w:dataBinding w:prefixMappings="xmlns:ns0='http://schemas.openxmlformats.org/package/2006/metadata/core-properties' xmlns:ns1='http://purl.org/dc/elements/1.1/'" w:xpath="/ns0:coreProperties[1]/ns1:title[1]" w:storeItemID="{6C3C8BC8-F283-45AE-878A-BAB7291924A1}"/>
+                                  <w:text/>
+                                </w:sdtPr>
+                                <w:sdtContent>
+                                  <w:p>
+                                    <w:pPr>
+                                      <w:spacing w:line="240" w:lineRule="auto"/>
+                                      <w:rPr>
+                                        <w:rFonts w:asciiTheme="majorHAnsi" w:eastAsiaTheme="majorEastAsia" w:hAnsiTheme="majorHAnsi" w:cstheme="majorBidi"/>
+                                        <w:noProof/>
+                                        <w:color w:val="4472C4" w:themeColor="accent1"/>
+                                        <w:sz w:val="72"/>
+                                        <w:szCs w:val="144"/>
+                                      </w:rPr>
+                                    </w:pPr>
+                                    <w:r>
+                                      <w:rPr>
+                                        <w:rFonts w:asciiTheme="majorHAnsi" w:eastAsiaTheme="majorEastAsia" w:hAnsiTheme="majorHAnsi" w:cstheme="majorBidi"/>
+                                        <w:noProof/>
+                                        <w:color w:val="4472C4" w:themeColor="accent1"/>
+                                        <w:sz w:val="72"/>
+                                        <w:szCs w:val="72"/>
+                                      </w:rPr>
+                                      <w:t>Balanced First-Person Shooter Level Generator</w:t>
+                                    </w:r>
+                                  </w:p>
+                                </w:sdtContent>
+                              </w:sdt>
+                            </w:txbxContent>
+                          </wps:txbx>
+                          <wps:bodyPr rot="0" spcFirstLastPara="0" vertOverflow="overflow" horzOverflow="overflow" vert="horz" wrap="square" lIns="91440" tIns="45720" rIns="91440" bIns="45720" numCol="1" spcCol="0" rtlCol="0" fromWordArt="0" anchor="t" anchorCtr="0" forceAA="0" compatLnSpc="1">
+                            <a:prstTxWarp prst="textNoShape">
+                              <a:avLst/>
+                            </a:prstTxWarp>
+                            <a:spAutoFit/>
+                          </wps:bodyPr>
+                        </wps:wsp>
+                      </a:graphicData>
+                    </a:graphic>
+                    <wp14:sizeRelH relativeFrom="page">
+                      <wp14:pctWidth>36000</wp14:pctWidth>
+                    </wp14:sizeRelH>
+                    <wp14:sizeRelV relativeFrom="page">
+                      <wp14:pctHeight>28000</wp14:pctHeight>
+                    </wp14:sizeRelV>
+                  </wp:anchor>
+                </w:drawing>
+              </mc:Choice>
+              <mc:Fallback>
+                <w:pict>
+                  <v:shape w14:anchorId="07A65528" id="Text Box 470" o:spid="_x0000_s1029" type="#_x0000_t202" style="position:absolute;margin-left:0;margin-top:0;width:220.3pt;height:194.9pt;z-index:251673600;visibility:visible;mso-wrap-style:square;mso-width-percent:360;mso-height-percent:280;mso-left-percent:455;mso-top-percent:350;mso-wrap-distance-left:9pt;mso-wrap-distance-top:0;mso-wrap-distance-right:9pt;mso-wrap-distance-bottom:0;mso-position-horizontal-relative:page;mso-position-vertical-relative:page;mso-width-percent:360;mso-height-percent:280;mso-left-percent:455;mso-top-percent:350;mso-width-relative:page;mso-height-relative:page;v-text-anchor:top" o:gfxdata="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" filled="f" stroked="f" strokeweight=".5pt">
+                    <v:textbox style="mso-fit-shape-to-text:t">
+                      <w:txbxContent>
+                        <w:sdt>
+                          <w:sdtPr>
+                            <w:rPr>
+                              <w:rFonts w:asciiTheme="majorHAnsi" w:eastAsiaTheme="majorEastAsia" w:hAnsiTheme="majorHAnsi" w:cstheme="majorBidi"/>
+                              <w:noProof/>
+                              <w:color w:val="4472C4" w:themeColor="accent1"/>
+                              <w:sz w:val="72"/>
+                              <w:szCs w:val="72"/>
+                            </w:rPr>
+                            <w:alias w:val="Title"/>
+                            <w:id w:val="-958338334"/>
+                            <w:dataBinding w:prefixMappings="xmlns:ns0='http://schemas.openxmlformats.org/package/2006/metadata/core-properties' xmlns:ns1='http://purl.org/dc/elements/1.1/'" w:xpath="/ns0:coreProperties[1]/ns1:title[1]" w:storeItemID="{6C3C8BC8-F283-45AE-878A-BAB7291924A1}"/>
+                            <w:text/>
+                          </w:sdtPr>
+                          <w:sdtContent>
+                            <w:p>
+                              <w:pPr>
+                                <w:spacing w:line="240" w:lineRule="auto"/>
+                                <w:rPr>
+                                  <w:rFonts w:asciiTheme="majorHAnsi" w:eastAsiaTheme="majorEastAsia" w:hAnsiTheme="majorHAnsi" w:cstheme="majorBidi"/>
+                                  <w:noProof/>
+                                  <w:color w:val="4472C4" w:themeColor="accent1"/>
+                                  <w:sz w:val="72"/>
+                                  <w:szCs w:val="144"/>
+                                </w:rPr>
+                              </w:pPr>
+                              <w:r>
+                                <w:rPr>
+                                  <w:rFonts w:asciiTheme="majorHAnsi" w:eastAsiaTheme="majorEastAsia" w:hAnsiTheme="majorHAnsi" w:cstheme="majorBidi"/>
+                                  <w:noProof/>
+                                  <w:color w:val="4472C4" w:themeColor="accent1"/>
+                                  <w:sz w:val="72"/>
+                                  <w:szCs w:val="72"/>
+                                </w:rPr>
+                                <w:t>Balanced First-Person Shooter Level Generator</w:t>
+                              </w:r>
+                            </w:p>
+                          </w:sdtContent>
+                        </w:sdt>
+                      </w:txbxContent>
+                    </v:textbox>
+                    <w10:wrap type="square" anchorx="page" anchory="page"/>
+                  </v:shape>
+                </w:pict>
+              </mc:Fallback>
+            </mc:AlternateContent>
+          </w:r>
+        </w:p>
+        <w:p>
+          <w:pPr>
+            <w:spacing w:after="160" w:line="259" w:lineRule="auto"/>
+            <w:rPr>
+              <w:lang w:val="en-GB"/>
+            </w:rPr>
+          </w:pPr>
+          <w:r>
+            <w:rPr>
+              <w:lang w:val="en-GB"/>
+            </w:rPr>
+            <w:br w:type="page"/>
+          </w:r>
+        </w:p>
+      </w:sdtContent>
+    </w:sdt>
     <w:sdt>
       <w:sdtPr>
         <w:id w:val="-1003353074"/>
@@ -54,19 +845,23 @@
       </w:sdtPr>
       <w:sdtEndPr>
         <w:rPr>
-          <w:rFonts w:ascii="Trebuchet MS" w:eastAsiaTheme="minorHAnsi" w:hAnsi="Trebuchet MS" w:cstheme="minorBidi"/>
           <w:b/>
           <w:bCs/>
           <w:noProof/>
-          <w:color w:val="auto"/>
-          <w:sz w:val="24"/>
-          <w:szCs w:val="22"/>
         </w:rPr>
       </w:sdtEndPr>
       <w:sdtContent>
         <w:p>
           <w:pPr>
-            <w:pStyle w:val="TOCHeading"/>
+            <w:spacing w:after="160" w:line="259" w:lineRule="auto"/>
+            <w:rPr>
+              <w:rFonts w:eastAsiaTheme="majorEastAsia" w:cstheme="majorBidi"/>
+              <w:spacing w:val="-10"/>
+              <w:kern w:val="28"/>
+              <w:sz w:val="56"/>
+              <w:szCs w:val="56"/>
+              <w:lang w:val="en-GB"/>
+            </w:rPr>
           </w:pPr>
           <w:r>
             <w:t>Contents</w:t>
@@ -648,23 +1443,7 @@
                 <w:noProof/>
                 <w:lang w:val="en-GB"/>
               </w:rPr>
-              <w:t>Developme</w:t>
-            </w:r>
-            <w:r>
-              <w:rPr>
-                <w:rStyle w:val="Hyperlink"/>
-                <w:noProof/>
-                <w:lang w:val="en-GB"/>
-              </w:rPr>
-              <w:t>n</w:t>
-            </w:r>
-            <w:r>
-              <w:rPr>
-                <w:rStyle w:val="Hyperlink"/>
-                <w:noProof/>
-                <w:lang w:val="en-GB"/>
-              </w:rPr>
-              <w:t>t Method Comparison</w:t>
+              <w:t>Development Method Comparison</w:t>
             </w:r>
             <w:r>
               <w:rPr>
@@ -1972,8 +2751,6 @@
           <w:lang w:val="en-GB"/>
         </w:rPr>
       </w:pPr>
-      <w:bookmarkStart w:id="0" w:name="_GoBack"/>
-      <w:bookmarkEnd w:id="0"/>
       <w:r>
         <w:rPr>
           <w:lang w:val="en-GB"/>
@@ -1988,7 +2765,7 @@
           <w:lang w:val="en-GB"/>
         </w:rPr>
       </w:pPr>
-      <w:bookmarkStart w:id="1" w:name="_Toc507097299"/>
+      <w:bookmarkStart w:id="0" w:name="_Toc507097299"/>
       <w:r>
         <w:rPr>
           <w:lang w:val="en-GB"/>
@@ -1996,37 +2773,75 @@
         <w:lastRenderedPageBreak/>
         <w:t>Overview</w:t>
       </w:r>
+      <w:bookmarkEnd w:id="0"/>
+    </w:p>
+    <w:p>
+      <w:pPr>
+        <w:rPr>
+          <w:lang w:val="en-GB"/>
+        </w:rPr>
+      </w:pPr>
+      <w:r>
+        <w:rPr>
+          <w:lang w:val="en-GB"/>
+        </w:rPr>
+        <w:t>Considering the</w:t>
+      </w:r>
+      <w:r>
+        <w:rPr>
+          <w:lang w:val="en-GB"/>
+        </w:rPr>
+        <w:t xml:space="preserve"> competitive play of recent First-Person Shooters (FPS) titles (such as Counter Strike: Global Offensive (CS: GO))</w:t>
+      </w:r>
+      <w:r>
+        <w:rPr>
+          <w:lang w:val="en-GB"/>
+        </w:rPr>
+        <w:t xml:space="preserve">. </w:t>
+      </w:r>
+      <w:r>
+        <w:rPr>
+          <w:rStyle w:val="SubtleReference"/>
+        </w:rPr>
+        <w:t>(Valve Corporation, 2012)</w:t>
+      </w:r>
+      <w:r>
+        <w:rPr>
+          <w:lang w:val="en-GB"/>
+        </w:rPr>
+        <w:t xml:space="preserve"> </w:t>
+      </w:r>
+      <w:r>
+        <w:rPr>
+          <w:lang w:val="en-GB"/>
+        </w:rPr>
+        <w:t>I</w:t>
+      </w:r>
+      <w:r>
+        <w:rPr>
+          <w:lang w:val="en-GB"/>
+        </w:rPr>
+        <w:t>t has become apparent</w:t>
+      </w:r>
+      <w:r>
+        <w:rPr>
+          <w:lang w:val="en-GB"/>
+        </w:rPr>
+        <w:t>,</w:t>
+      </w:r>
+      <w:r>
+        <w:rPr>
+          <w:lang w:val="en-GB"/>
+        </w:rPr>
+        <w:t xml:space="preserve"> that creating balanced levels for FPS titles, coul</w:t>
+      </w:r>
+      <w:bookmarkStart w:id="1" w:name="_GoBack"/>
       <w:bookmarkEnd w:id="1"/>
-    </w:p>
-    <w:p>
-      <w:pPr>
-        <w:rPr>
-          <w:lang w:val="en-GB"/>
-        </w:rPr>
-      </w:pPr>
-      <w:r>
-        <w:rPr>
-          <w:lang w:val="en-GB"/>
-        </w:rPr>
-        <w:t>Considering the</w:t>
-      </w:r>
-      <w:r>
-        <w:rPr>
-          <w:lang w:val="en-GB"/>
-        </w:rPr>
-        <w:t xml:space="preserve"> competitive play of recent First-Person Shooters (FPS) titles (such as Counter Strike: Global Offensive (CS: GO)), it has become apparent</w:t>
-      </w:r>
-      <w:r>
-        <w:rPr>
-          <w:lang w:val="en-GB"/>
-        </w:rPr>
-        <w:t>,</w:t>
-      </w:r>
-      <w:r>
-        <w:rPr>
-          <w:lang w:val="en-GB"/>
-        </w:rPr>
-        <w:t xml:space="preserve"> that creating balanced levels for FPS titles, could be considered a project in of itself. That is, levels that would not favour one side or the other, (with advantages and disadvantages for each team, given where they start in a level, that the Players must overcome). For the creation of balanced levels, having a team dedicated to such a purpose seems necessary, with them using a substantial quantity of the overall project’s resources (the game’s), to create balanced levels.</w:t>
+      <w:r>
+        <w:rPr>
+          <w:lang w:val="en-GB"/>
+        </w:rPr>
+        <w:t>d be considered a project in of itself. That is, levels that would not favour one side or the other, (with advantages and disadvantages for each team, given where they start in a level, that the Players must overcome). For the creation of balanced levels, having a team dedicated to such a purpose seems necessary, with them using a substantial quantity of the overall project’s resources (the game’s), to create balanced levels.</w:t>
       </w:r>
       <w:r>
         <w:rPr>
@@ -2937,7 +3752,7 @@
                     </pic:cNvPicPr>
                   </pic:nvPicPr>
                   <pic:blipFill rotWithShape="1">
-                    <a:blip r:embed="rId8" cstate="print">
+                    <a:blip r:embed="rId9" cstate="print">
                       <a:extLst>
                         <a:ext uri="{28A0092B-C50C-407E-A947-70E740481C1C}">
                           <a14:useLocalDpi xmlns:a14="http://schemas.microsoft.com/office/drawing/2010/main" val="0"/>
@@ -3141,7 +3956,7 @@
                     </pic:cNvPicPr>
                   </pic:nvPicPr>
                   <pic:blipFill>
-                    <a:blip r:embed="rId9">
+                    <a:blip r:embed="rId10">
                       <a:extLst>
                         <a:ext uri="{28A0092B-C50C-407E-A947-70E740481C1C}">
                           <a14:useLocalDpi xmlns:a14="http://schemas.microsoft.com/office/drawing/2010/main" val="0"/>
@@ -3881,7 +4696,7 @@
                     </pic:cNvPicPr>
                   </pic:nvPicPr>
                   <pic:blipFill>
-                    <a:blip r:embed="rId10">
+                    <a:blip r:embed="rId11">
                       <a:extLst>
                         <a:ext uri="{28A0092B-C50C-407E-A947-70E740481C1C}">
                           <a14:useLocalDpi xmlns:a14="http://schemas.microsoft.com/office/drawing/2010/main" val="0"/>
@@ -4711,7 +5526,7 @@
                     </pic:cNvPicPr>
                   </pic:nvPicPr>
                   <pic:blipFill rotWithShape="1">
-                    <a:blip r:embed="rId11">
+                    <a:blip r:embed="rId12">
                       <a:extLst>
                         <a:ext uri="{28A0092B-C50C-407E-A947-70E740481C1C}">
                           <a14:useLocalDpi xmlns:a14="http://schemas.microsoft.com/office/drawing/2010/main" val="0"/>
@@ -4923,7 +5738,7 @@
                     </pic:cNvPicPr>
                   </pic:nvPicPr>
                   <pic:blipFill rotWithShape="1">
-                    <a:blip r:embed="rId12">
+                    <a:blip r:embed="rId13">
                       <a:extLst>
                         <a:ext uri="{28A0092B-C50C-407E-A947-70E740481C1C}">
                           <a14:useLocalDpi xmlns:a14="http://schemas.microsoft.com/office/drawing/2010/main" val="0"/>
@@ -9788,7 +10603,7 @@
           <w:noProof/>
           <w:lang w:val="en-GB"/>
         </w:rPr>
-        <w:object w:dxaOrig="1440" w:dyaOrig="1440" w14:anchorId="68342C7F">
+        <w:object w:dxaOrig="0" w:dyaOrig="0" w14:anchorId="68342C7F">
           <v:shapetype id="_x0000_t75" coordsize="21600,21600" o:spt="75" o:preferrelative="t" path="m@4@5l@4@11@9@11@9@5xe" filled="f" stroked="f">
             <v:stroke joinstyle="miter"/>
             <v:formulas>
@@ -9809,10 +10624,10 @@
             <o:lock v:ext="edit" aspectratio="t"/>
           </v:shapetype>
           <v:shape id="_x0000_s1028" type="#_x0000_t75" style="position:absolute;margin-left:0;margin-top:0;width:467.7pt;height:296.05pt;z-index:251659264">
-            <v:imagedata r:id="rId13" o:title=""/>
+            <v:imagedata r:id="rId14" o:title=""/>
             <w10:wrap type="square"/>
           </v:shape>
-          <o:OLEObject Type="Embed" ProgID="Visio.Drawing.15" ShapeID="_x0000_s1028" DrawAspect="Content" ObjectID="_1580839244" r:id="rId14"/>
+          <o:OLEObject Type="Embed" ProgID="Visio.Drawing.15" ShapeID="_x0000_s1028" DrawAspect="Content" ObjectID="_1580893758" r:id="rId15"/>
         </w:object>
       </w:r>
     </w:p>
@@ -12155,10 +12970,12 @@
         <w:pStyle w:val="Heading2"/>
         <w:spacing w:line="240" w:lineRule="auto"/>
         <w:sectPr>
-          <w:footerReference w:type="default" r:id="rId15"/>
+          <w:footerReference w:type="default" r:id="rId16"/>
           <w:pgSz w:w="12240" w:h="15840"/>
           <w:pgMar w:top="2155" w:right="1418" w:bottom="2155" w:left="1814" w:header="709" w:footer="709" w:gutter="0"/>
+          <w:pgNumType w:start="0"/>
           <w:cols w:space="708"/>
+          <w:titlePg/>
           <w:docGrid w:linePitch="360"/>
         </w:sectPr>
       </w:pPr>
@@ -12210,7 +13027,7 @@
                     <pic:cNvPicPr/>
                   </pic:nvPicPr>
                   <pic:blipFill rotWithShape="1">
-                    <a:blip r:embed="rId16" cstate="print">
+                    <a:blip r:embed="rId17" cstate="print">
                       <a:extLst>
                         <a:ext uri="{28A0092B-C50C-407E-A947-70E740481C1C}">
                           <a14:useLocalDpi xmlns:a14="http://schemas.microsoft.com/office/drawing/2010/main" val="0"/>
@@ -12315,12 +13132,12 @@
           <w:noProof/>
           <w:lang w:val="en-GB"/>
         </w:rPr>
-        <w:object w:dxaOrig="1440" w:dyaOrig="1440" w14:anchorId="5E67987F">
+        <w:object w:dxaOrig="0" w:dyaOrig="0" w14:anchorId="5E67987F">
           <v:shape id="_x0000_s1031" type="#_x0000_t75" style="position:absolute;margin-left:-.1pt;margin-top:36.05pt;width:407.8pt;height:285.6pt;z-index:251662336">
-            <v:imagedata r:id="rId17" o:title=""/>
+            <v:imagedata r:id="rId18" o:title=""/>
             <w10:wrap type="square"/>
           </v:shape>
-          <o:OLEObject Type="Embed" ProgID="Visio.Drawing.15" ShapeID="_x0000_s1031" DrawAspect="Content" ObjectID="_1580839245" r:id="rId18"/>
+          <o:OLEObject Type="Embed" ProgID="Visio.Drawing.15" ShapeID="_x0000_s1031" DrawAspect="Content" ObjectID="_1580893759" r:id="rId19"/>
         </w:object>
       </w:r>
       <w:r>
@@ -12433,12 +13250,12 @@
           <w:lang w:val="en-GB"/>
         </w:rPr>
         <w:lastRenderedPageBreak/>
-        <w:object w:dxaOrig="1440" w:dyaOrig="1440" w14:anchorId="4C42E430">
+        <w:object w:dxaOrig="0" w:dyaOrig="0" w14:anchorId="4C42E430">
           <v:shape id="_x0000_s1032" type="#_x0000_t75" style="position:absolute;margin-left:31.7pt;margin-top:17.9pt;width:403.8pt;height:209.65pt;z-index:251664384">
-            <v:imagedata r:id="rId19" o:title=""/>
+            <v:imagedata r:id="rId20" o:title=""/>
             <w10:wrap type="square"/>
           </v:shape>
-          <o:OLEObject Type="Embed" ProgID="Visio.Drawing.15" ShapeID="_x0000_s1032" DrawAspect="Content" ObjectID="_1580839246" r:id="rId20"/>
+          <o:OLEObject Type="Embed" ProgID="Visio.Drawing.15" ShapeID="_x0000_s1032" DrawAspect="Content" ObjectID="_1580893760" r:id="rId21"/>
         </w:object>
       </w:r>
       <w:r>
@@ -13205,7 +14022,7 @@
           <w:lang w:val="en-GB"/>
         </w:rPr>
         <w:sectPr>
-          <w:footerReference w:type="default" r:id="rId21"/>
+          <w:footerReference w:type="default" r:id="rId22"/>
           <w:pgSz w:w="12240" w:h="15840"/>
           <w:pgMar w:top="2155" w:right="1418" w:bottom="2155" w:left="1814" w:header="709" w:footer="709" w:gutter="0"/>
           <w:cols w:space="708"/>
@@ -13284,235 +14101,6 @@
     <w:p>
       <w:pPr>
         <w:pStyle w:val="Heading1"/>
-        <w:rPr>
-          <w:lang w:val="en-GB"/>
-        </w:rPr>
-        <w:sectPr>
-          <w:footerReference w:type="default" r:id="rId22"/>
-          <w:type w:val="continuous"/>
-          <w:pgSz w:w="12240" w:h="15840"/>
-          <w:pgMar w:top="2155" w:right="1418" w:bottom="2155" w:left="1814" w:header="709" w:footer="709" w:gutter="0"/>
-          <w:cols w:space="708"/>
-          <w:docGrid w:linePitch="360"/>
-        </w:sectPr>
-      </w:pPr>
-    </w:p>
-    <w:p>
-      <w:pPr>
-        <w:pStyle w:val="Heading1"/>
-        <w:rPr>
-          <w:lang w:val="en-GB"/>
-        </w:rPr>
-      </w:pPr>
-      <w:bookmarkStart w:id="27" w:name="_Toc507097324"/>
-      <w:r>
-        <w:rPr>
-          <w:lang w:val="en-GB"/>
-        </w:rPr>
-        <w:lastRenderedPageBreak/>
-        <w:t>Appendix B: Literature Review</w:t>
-      </w:r>
-      <w:bookmarkEnd w:id="27"/>
-      <w:r>
-        <w:rPr>
-          <w:lang w:val="en-GB"/>
-        </w:rPr>
-        <w:tab/>
-      </w:r>
-    </w:p>
-    <w:p>
-      <w:pPr>
-        <w:rPr>
-          <w:lang w:val="en-GB"/>
-        </w:rPr>
-      </w:pPr>
-      <w:r>
-        <w:rPr>
-          <w:lang w:val="en-GB"/>
-        </w:rPr>
-        <w:t>This is a review of the literature that I have looked at, as well as that I have not yet looked at.</w:t>
-      </w:r>
-    </w:p>
-    <w:p>
-      <w:pPr>
-        <w:rPr>
-          <w:lang w:val="en-GB"/>
-        </w:rPr>
-      </w:pPr>
-      <w:r>
-        <w:rPr>
-          <w:lang w:val="en-GB"/>
-        </w:rPr>
-        <w:t xml:space="preserve">Procedural Content Generation in Games (Computational Synthesis and Creative Systems) – Noor Shaker, Julian </w:t>
-      </w:r>
-      <w:proofErr w:type="spellStart"/>
-      <w:r>
-        <w:rPr>
-          <w:lang w:val="en-GB"/>
-        </w:rPr>
-        <w:t>Togelius</w:t>
-      </w:r>
-      <w:proofErr w:type="spellEnd"/>
-      <w:r>
-        <w:rPr>
-          <w:lang w:val="en-GB"/>
-        </w:rPr>
-        <w:t xml:space="preserve"> and Mark J Nelson.</w:t>
-      </w:r>
-    </w:p>
-    <w:p>
-      <w:pPr>
-        <w:rPr>
-          <w:rStyle w:val="SubtleReference"/>
-          <w:lang w:val="en-GB"/>
-        </w:rPr>
-      </w:pPr>
-      <w:r>
-        <w:rPr>
-          <w:lang w:val="en-GB"/>
-        </w:rPr>
-        <w:t xml:space="preserve">This book covers procedural content generation for games, specifically that of levels (as well as items, quests and other types of content). This book is noted as suitable for undergraduate students, as </w:t>
-      </w:r>
-      <w:r>
-        <w:rPr>
-          <w:rStyle w:val="QuoteChar"/>
-          <w:lang w:val="en-GB"/>
-        </w:rPr>
-        <w:t>‘The authors are active academic researchers and game developers’</w:t>
-      </w:r>
-      <w:r>
-        <w:rPr>
-          <w:lang w:val="en-GB"/>
-        </w:rPr>
-        <w:t>.</w:t>
-      </w:r>
-    </w:p>
-    <w:p>
-      <w:pPr>
-        <w:rPr>
-          <w:rStyle w:val="SubtleReference"/>
-          <w:lang w:val="en-GB"/>
-        </w:rPr>
-      </w:pPr>
-      <w:r>
-        <w:rPr>
-          <w:rStyle w:val="SubtleReference"/>
-          <w:lang w:val="en-GB"/>
-        </w:rPr>
-        <w:t>(Springer International Publishing AG, © 2017)</w:t>
-      </w:r>
-    </w:p>
-    <w:p>
-      <w:pPr>
-        <w:rPr>
-          <w:lang w:val="en-GB"/>
-        </w:rPr>
-      </w:pPr>
-      <w:r>
-        <w:rPr>
-          <w:lang w:val="en-GB"/>
-        </w:rPr>
-        <w:t>This source will provide me with the relevant theories on procedural level generation, which I can then use as a basis for level generation in this project.</w:t>
-      </w:r>
-    </w:p>
-    <w:p>
-      <w:pPr>
-        <w:rPr>
-          <w:lang w:val="en-GB"/>
-        </w:rPr>
-      </w:pPr>
-      <w:r>
-        <w:rPr>
-          <w:lang w:val="en-GB"/>
-        </w:rPr>
-        <w:t>Level design: Processes and experiences – Christopher W. Totten.</w:t>
-      </w:r>
-    </w:p>
-    <w:p>
-      <w:pPr>
-        <w:rPr>
-          <w:rStyle w:val="SubtleReference"/>
-          <w:lang w:val="en-GB"/>
-        </w:rPr>
-      </w:pPr>
-      <w:r>
-        <w:rPr>
-          <w:lang w:val="en-GB"/>
-        </w:rPr>
-        <w:t xml:space="preserve">This book details the experience of game developers, academics, journalists (as well as others), for their take on level design. Each of these sets of people, provide their perspective on the steps for level design, to create the </w:t>
-      </w:r>
-      <w:proofErr w:type="spellStart"/>
-      <w:r>
-        <w:rPr>
-          <w:lang w:val="en-GB"/>
-        </w:rPr>
-        <w:t>gamespace</w:t>
-      </w:r>
-      <w:proofErr w:type="spellEnd"/>
-      <w:r>
-        <w:rPr>
-          <w:lang w:val="en-GB"/>
-        </w:rPr>
-        <w:t xml:space="preserve"> for the Player (whether that is a horror environment or a computer-generated level).</w:t>
-      </w:r>
-    </w:p>
-    <w:p>
-      <w:pPr>
-        <w:rPr>
-          <w:rStyle w:val="SubtleReference"/>
-          <w:lang w:val="en-GB"/>
-        </w:rPr>
-      </w:pPr>
-      <w:r>
-        <w:rPr>
-          <w:rStyle w:val="SubtleReference"/>
-          <w:lang w:val="en-GB"/>
-        </w:rPr>
-        <w:t>(CRC Press, ©2017)</w:t>
-      </w:r>
-    </w:p>
-    <w:p>
-      <w:pPr>
-        <w:rPr>
-          <w:lang w:val="en-GB"/>
-        </w:rPr>
-      </w:pPr>
-      <w:r>
-        <w:rPr>
-          <w:lang w:val="en-GB"/>
-        </w:rPr>
-        <w:t>This source will offer me the prerequisite knowledge, for developing an engaging level, that I can then use as a basis, for the properties of a level, that this level-generator must adhere to.</w:t>
-      </w:r>
-    </w:p>
-    <w:p>
-      <w:pPr>
-        <w:rPr>
-          <w:lang w:val="en-GB"/>
-        </w:rPr>
-      </w:pPr>
-      <w:r>
-        <w:rPr>
-          <w:lang w:val="en-GB"/>
-        </w:rPr>
-        <w:t xml:space="preserve">The Science of Level Design: Design Patterns and Analysis of Player Behaviour in First-person Shooter levels – Kenneth </w:t>
-      </w:r>
-      <w:proofErr w:type="spellStart"/>
-      <w:r>
-        <w:rPr>
-          <w:lang w:val="en-GB"/>
-        </w:rPr>
-        <w:t>Hullett</w:t>
-      </w:r>
-      <w:proofErr w:type="spellEnd"/>
-      <w:r>
-        <w:rPr>
-          <w:lang w:val="en-GB"/>
-        </w:rPr>
-        <w:t>.</w:t>
-      </w:r>
-    </w:p>
-    <w:p>
-      <w:pPr>
         <w:rPr>
           <w:lang w:val="en-GB"/>
         </w:rPr>
@@ -13525,6 +14113,235 @@
           <w:docGrid w:linePitch="360"/>
         </w:sectPr>
       </w:pPr>
+    </w:p>
+    <w:p>
+      <w:pPr>
+        <w:pStyle w:val="Heading1"/>
+        <w:rPr>
+          <w:lang w:val="en-GB"/>
+        </w:rPr>
+      </w:pPr>
+      <w:bookmarkStart w:id="27" w:name="_Toc507097324"/>
+      <w:r>
+        <w:rPr>
+          <w:lang w:val="en-GB"/>
+        </w:rPr>
+        <w:lastRenderedPageBreak/>
+        <w:t>Appendix B: Literature Review</w:t>
+      </w:r>
+      <w:bookmarkEnd w:id="27"/>
+      <w:r>
+        <w:rPr>
+          <w:lang w:val="en-GB"/>
+        </w:rPr>
+        <w:tab/>
+      </w:r>
+    </w:p>
+    <w:p>
+      <w:pPr>
+        <w:rPr>
+          <w:lang w:val="en-GB"/>
+        </w:rPr>
+      </w:pPr>
+      <w:r>
+        <w:rPr>
+          <w:lang w:val="en-GB"/>
+        </w:rPr>
+        <w:t>This is a review of the literature that I have looked at, as well as that I have not yet looked at.</w:t>
+      </w:r>
+    </w:p>
+    <w:p>
+      <w:pPr>
+        <w:rPr>
+          <w:lang w:val="en-GB"/>
+        </w:rPr>
+      </w:pPr>
+      <w:r>
+        <w:rPr>
+          <w:lang w:val="en-GB"/>
+        </w:rPr>
+        <w:t xml:space="preserve">Procedural Content Generation in Games (Computational Synthesis and Creative Systems) – Noor Shaker, Julian </w:t>
+      </w:r>
+      <w:proofErr w:type="spellStart"/>
+      <w:r>
+        <w:rPr>
+          <w:lang w:val="en-GB"/>
+        </w:rPr>
+        <w:t>Togelius</w:t>
+      </w:r>
+      <w:proofErr w:type="spellEnd"/>
+      <w:r>
+        <w:rPr>
+          <w:lang w:val="en-GB"/>
+        </w:rPr>
+        <w:t xml:space="preserve"> and Mark J Nelson.</w:t>
+      </w:r>
+    </w:p>
+    <w:p>
+      <w:pPr>
+        <w:rPr>
+          <w:rStyle w:val="SubtleReference"/>
+          <w:lang w:val="en-GB"/>
+        </w:rPr>
+      </w:pPr>
+      <w:r>
+        <w:rPr>
+          <w:lang w:val="en-GB"/>
+        </w:rPr>
+        <w:t xml:space="preserve">This book covers procedural content generation for games, specifically that of levels (as well as items, quests and other types of content). This book is noted as suitable for undergraduate students, as </w:t>
+      </w:r>
+      <w:r>
+        <w:rPr>
+          <w:rStyle w:val="QuoteChar"/>
+          <w:lang w:val="en-GB"/>
+        </w:rPr>
+        <w:t>‘The authors are active academic researchers and game developers’</w:t>
+      </w:r>
+      <w:r>
+        <w:rPr>
+          <w:lang w:val="en-GB"/>
+        </w:rPr>
+        <w:t>.</w:t>
+      </w:r>
+    </w:p>
+    <w:p>
+      <w:pPr>
+        <w:rPr>
+          <w:rStyle w:val="SubtleReference"/>
+          <w:lang w:val="en-GB"/>
+        </w:rPr>
+      </w:pPr>
+      <w:r>
+        <w:rPr>
+          <w:rStyle w:val="SubtleReference"/>
+          <w:lang w:val="en-GB"/>
+        </w:rPr>
+        <w:t>(Springer International Publishing AG, © 2017)</w:t>
+      </w:r>
+    </w:p>
+    <w:p>
+      <w:pPr>
+        <w:rPr>
+          <w:lang w:val="en-GB"/>
+        </w:rPr>
+      </w:pPr>
+      <w:r>
+        <w:rPr>
+          <w:lang w:val="en-GB"/>
+        </w:rPr>
+        <w:t>This source will provide me with the relevant theories on procedural level generation, which I can then use as a basis for level generation in this project.</w:t>
+      </w:r>
+    </w:p>
+    <w:p>
+      <w:pPr>
+        <w:rPr>
+          <w:lang w:val="en-GB"/>
+        </w:rPr>
+      </w:pPr>
+      <w:r>
+        <w:rPr>
+          <w:lang w:val="en-GB"/>
+        </w:rPr>
+        <w:t>Level design: Processes and experiences – Christopher W. Totten.</w:t>
+      </w:r>
+    </w:p>
+    <w:p>
+      <w:pPr>
+        <w:rPr>
+          <w:rStyle w:val="SubtleReference"/>
+          <w:lang w:val="en-GB"/>
+        </w:rPr>
+      </w:pPr>
+      <w:r>
+        <w:rPr>
+          <w:lang w:val="en-GB"/>
+        </w:rPr>
+        <w:t xml:space="preserve">This book details the experience of game developers, academics, journalists (as well as others), for their take on level design. Each of these sets of people, provide their perspective on the steps for level design, to create the </w:t>
+      </w:r>
+      <w:proofErr w:type="spellStart"/>
+      <w:r>
+        <w:rPr>
+          <w:lang w:val="en-GB"/>
+        </w:rPr>
+        <w:t>gamespace</w:t>
+      </w:r>
+      <w:proofErr w:type="spellEnd"/>
+      <w:r>
+        <w:rPr>
+          <w:lang w:val="en-GB"/>
+        </w:rPr>
+        <w:t xml:space="preserve"> for the Player (whether that is a horror environment or a computer-generated level).</w:t>
+      </w:r>
+    </w:p>
+    <w:p>
+      <w:pPr>
+        <w:rPr>
+          <w:rStyle w:val="SubtleReference"/>
+          <w:lang w:val="en-GB"/>
+        </w:rPr>
+      </w:pPr>
+      <w:r>
+        <w:rPr>
+          <w:rStyle w:val="SubtleReference"/>
+          <w:lang w:val="en-GB"/>
+        </w:rPr>
+        <w:t>(CRC Press, ©2017)</w:t>
+      </w:r>
+    </w:p>
+    <w:p>
+      <w:pPr>
+        <w:rPr>
+          <w:lang w:val="en-GB"/>
+        </w:rPr>
+      </w:pPr>
+      <w:r>
+        <w:rPr>
+          <w:lang w:val="en-GB"/>
+        </w:rPr>
+        <w:t>This source will offer me the prerequisite knowledge, for developing an engaging level, that I can then use as a basis, for the properties of a level, that this level-generator must adhere to.</w:t>
+      </w:r>
+    </w:p>
+    <w:p>
+      <w:pPr>
+        <w:rPr>
+          <w:lang w:val="en-GB"/>
+        </w:rPr>
+      </w:pPr>
+      <w:r>
+        <w:rPr>
+          <w:lang w:val="en-GB"/>
+        </w:rPr>
+        <w:t xml:space="preserve">The Science of Level Design: Design Patterns and Analysis of Player Behaviour in First-person Shooter levels – Kenneth </w:t>
+      </w:r>
+      <w:proofErr w:type="spellStart"/>
+      <w:r>
+        <w:rPr>
+          <w:lang w:val="en-GB"/>
+        </w:rPr>
+        <w:t>Hullett</w:t>
+      </w:r>
+      <w:proofErr w:type="spellEnd"/>
+      <w:r>
+        <w:rPr>
+          <w:lang w:val="en-GB"/>
+        </w:rPr>
+        <w:t>.</w:t>
+      </w:r>
+    </w:p>
+    <w:p>
+      <w:pPr>
+        <w:rPr>
+          <w:lang w:val="en-GB"/>
+        </w:rPr>
+        <w:sectPr>
+          <w:footerReference w:type="default" r:id="rId24"/>
+          <w:type w:val="continuous"/>
+          <w:pgSz w:w="12240" w:h="15840"/>
+          <w:pgMar w:top="2155" w:right="1418" w:bottom="2155" w:left="1814" w:header="709" w:footer="709" w:gutter="0"/>
+          <w:cols w:space="708"/>
+          <w:docGrid w:linePitch="360"/>
+        </w:sectPr>
+      </w:pPr>
       <w:r>
         <w:rPr>
           <w:lang w:val="en-GB"/>
@@ -13662,6 +14479,14 @@
         <w:rPr>
           <w:lang w:val="en-GB"/>
         </w:rPr>
+        <w:sectPr>
+          <w:footerReference w:type="default" r:id="rId25"/>
+          <w:type w:val="continuous"/>
+          <w:pgSz w:w="12240" w:h="15840"/>
+          <w:pgMar w:top="2155" w:right="1418" w:bottom="2155" w:left="1814" w:header="709" w:footer="709" w:gutter="0"/>
+          <w:cols w:space="708"/>
+          <w:docGrid w:linePitch="360"/>
+        </w:sectPr>
       </w:pPr>
       <w:r>
         <w:rPr>
@@ -13674,12 +14499,6 @@
           <w:lang w:val="en-GB"/>
         </w:rPr>
         <w:t>even for maps/levels in games, as noted).</w:t>
-      </w:r>
-      <w:r>
-        <w:rPr>
-          <w:lang w:val="en-GB"/>
-        </w:rPr>
-        <w:br w:type="page"/>
       </w:r>
     </w:p>
     <w:bookmarkStart w:id="28" w:name="_Toc507097325" w:displacedByCustomXml="next"/>
@@ -13783,7 +14602,7 @@
                 </w:rPr>
                 <w:t xml:space="preserve"> [viewed on the 15/02/2018]. Available from: </w:t>
               </w:r>
-              <w:hyperlink r:id="rId24" w:history="1">
+              <w:hyperlink r:id="rId26" w:history="1">
                 <w:r>
                   <w:rPr>
                     <w:rStyle w:val="IntenseReference"/>
@@ -13843,7 +14662,7 @@
                 </w:rPr>
                 <w:t xml:space="preserve"> [Viewed on the 22/02/2018]. Available from: </w:t>
               </w:r>
-              <w:hyperlink r:id="rId25" w:history="1">
+              <w:hyperlink r:id="rId27" w:history="1">
                 <w:r>
                   <w:rPr>
                     <w:rStyle w:val="IntenseReference"/>
@@ -13919,7 +14738,7 @@
                 </w:rPr>
                 <w:t xml:space="preserve"> Available from: </w:t>
               </w:r>
-              <w:hyperlink r:id="rId26" w:history="1">
+              <w:hyperlink r:id="rId28" w:history="1">
                 <w:r>
                   <w:rPr>
                     <w:rStyle w:val="IntenseReference"/>
@@ -13956,7 +14775,7 @@
                 </w:rPr>
                 <w:t xml:space="preserve">, 2016. Software Development Risk Management Plan With Examples [viewed 05/12/2017]. Available from: </w:t>
               </w:r>
-              <w:hyperlink r:id="rId27" w:history="1">
+              <w:hyperlink r:id="rId29" w:history="1">
                 <w:r>
                   <w:rPr>
                     <w:rStyle w:val="IntenseReference"/>
@@ -13991,7 +14810,7 @@
                 </w:rPr>
                 <w:t xml:space="preserve"> [Digital Image] [Viewed on the 22/02/2018]. Available from: </w:t>
               </w:r>
-              <w:hyperlink r:id="rId28" w:history="1">
+              <w:hyperlink r:id="rId30" w:history="1">
                 <w:r>
                   <w:rPr>
                     <w:rStyle w:val="IntenseReference"/>
@@ -14123,7 +14942,7 @@
                 </w:rPr>
                 <w:t xml:space="preserve"> [viewed on the 05/12/2017]. Available from: </w:t>
               </w:r>
-              <w:hyperlink r:id="rId29" w:history="1">
+              <w:hyperlink r:id="rId31" w:history="1">
                 <w:r>
                   <w:rPr>
                     <w:rStyle w:val="IntenseReference"/>
@@ -14139,6 +14958,14 @@
                   <w:rStyle w:val="IntenseReference"/>
                   <w:lang w:val="en-GB"/>
                 </w:rPr>
+                <w:sectPr>
+                  <w:headerReference w:type="default" r:id="rId32"/>
+                  <w:footerReference w:type="default" r:id="rId33"/>
+                  <w:pgSz w:w="12240" w:h="15840"/>
+                  <w:pgMar w:top="2155" w:right="1418" w:bottom="2155" w:left="1814" w:header="709" w:footer="709" w:gutter="0"/>
+                  <w:cols w:space="708"/>
+                  <w:docGrid w:linePitch="360"/>
+                </w:sectPr>
               </w:pPr>
               <w:r>
                 <w:rPr>
@@ -14178,17 +15005,25 @@
                   <w:rStyle w:val="IntenseReference"/>
                   <w:lang w:val="en-GB"/>
                 </w:rPr>
-                <w:t xml:space="preserve">. University of California, </w:t>
+                <w:t>. University of California,</w:t>
               </w:r>
+            </w:p>
+            <w:p>
+              <w:pPr>
+                <w:rPr>
+                  <w:rStyle w:val="IntenseReference"/>
+                  <w:lang w:val="en-GB"/>
+                </w:rPr>
+              </w:pPr>
               <w:r>
                 <w:rPr>
                   <w:rStyle w:val="IntenseReference"/>
                   <w:lang w:val="en-GB"/>
                 </w:rPr>
                 <w:lastRenderedPageBreak/>
-                <w:t xml:space="preserve">Santa Cruz: University of California [viewed on the 05/12/2017]. Available from: </w:t>
+                <w:t xml:space="preserve"> Santa Cruz: University of California [viewed on the 05/12/2017]. Available from: </w:t>
               </w:r>
-              <w:hyperlink r:id="rId30" w:history="1">
+              <w:hyperlink r:id="rId34" w:history="1">
                 <w:r>
                   <w:rPr>
                     <w:rStyle w:val="IntenseReference"/>
@@ -14227,7 +15062,7 @@
                 </w:rPr>
                 <w:t xml:space="preserve">, 2017. Software Development Methodologies [viewed 09/12/2017]. Available from: </w:t>
               </w:r>
-              <w:hyperlink r:id="rId31" w:history="1">
+              <w:hyperlink r:id="rId35" w:history="1">
                 <w:r>
                   <w:rPr>
                     <w:rStyle w:val="IntenseReference"/>
@@ -14293,7 +15128,7 @@
                 </w:rPr>
                 <w:t xml:space="preserve"> [viewed 02/12/2017]. Available from: </w:t>
               </w:r>
-              <w:hyperlink r:id="rId32" w:history="1">
+              <w:hyperlink r:id="rId36" w:history="1">
                 <w:r>
                   <w:rPr>
                     <w:rStyle w:val="IntenseReference"/>
@@ -14355,7 +15190,7 @@
                 </w:rPr>
                 <w:t xml:space="preserve"> [Digital Image] [Viewed on the 21/02/2018]. Available from: </w:t>
               </w:r>
-              <w:hyperlink r:id="rId33" w:history="1">
+              <w:hyperlink r:id="rId37" w:history="1">
                 <w:r>
                   <w:rPr>
                     <w:rStyle w:val="IntenseReference"/>
@@ -14400,7 +15235,7 @@
                 </w:rPr>
                 <w:t xml:space="preserve">. Southampton Solent University, CGP504, BSc Computer Games (Software Development), 2nd Year. Submitted online via Solent Online Learning. Available at: </w:t>
               </w:r>
-              <w:hyperlink r:id="rId34" w:history="1">
+              <w:hyperlink r:id="rId38" w:history="1">
                 <w:r>
                   <w:rPr>
                     <w:rStyle w:val="IntenseReference"/>
@@ -14468,7 +15303,7 @@
                 </w:rPr>
                 <w:t xml:space="preserve"> [Viewed on the 03/02/2018]. Available from: </w:t>
               </w:r>
-              <w:hyperlink r:id="rId35" w:history="1">
+              <w:hyperlink r:id="rId39" w:history="1">
                 <w:r>
                   <w:rPr>
                     <w:rStyle w:val="IntenseReference"/>
@@ -14580,7 +15415,7 @@
                 </w:rPr>
                 <w:t xml:space="preserve"> [viewed on the 05/12/2017]. Available from: </w:t>
               </w:r>
-              <w:hyperlink r:id="rId36" w:history="1">
+              <w:hyperlink r:id="rId40" w:history="1">
                 <w:r>
                   <w:rPr>
                     <w:rStyle w:val="IntenseReference"/>
@@ -14624,7 +15459,7 @@
                 </w:rPr>
                 <w:t xml:space="preserve"> [Digital Image] [Viewed on the 22/02/2018]. Available from: </w:t>
               </w:r>
-              <w:hyperlink r:id="rId37" w:history="1">
+              <w:hyperlink r:id="rId41" w:history="1">
                 <w:r>
                   <w:rPr>
                     <w:rStyle w:val="IntenseReference"/>
@@ -14643,7 +15478,6 @@
             <w:p>
               <w:pPr>
                 <w:rPr>
-                  <w:rStyle w:val="IntenseReference"/>
                   <w:lang w:val="en-GB"/>
                 </w:rPr>
               </w:pPr>
@@ -14652,11 +15486,63 @@
                   <w:rStyle w:val="IntenseReference"/>
                   <w:lang w:val="en-GB"/>
                 </w:rPr>
-                <w:t>VALVE SOFTWARE,</w:t>
+                <w:lastRenderedPageBreak/>
+                <w:t xml:space="preserve">VALVE </w:t>
+              </w:r>
+              <w:r>
+                <w:rPr>
+                  <w:rStyle w:val="IntenseReference"/>
+                  <w:lang w:val="en-GB"/>
+                </w:rPr>
+                <w:t>CORPORATION</w:t>
+              </w:r>
+              <w:r>
+                <w:rPr>
+                  <w:rStyle w:val="IntenseReference"/>
+                  <w:lang w:val="en-GB"/>
+                </w:rPr>
+                <w:t>,</w:t>
+              </w:r>
+              <w:r>
+                <w:rPr>
+                  <w:rStyle w:val="IntenseReference"/>
+                  <w:lang w:val="en-GB"/>
+                </w:rPr>
+                <w:t xml:space="preserve"> 2012. </w:t>
+              </w:r>
+              <w:r>
+                <w:rPr>
+                  <w:rStyle w:val="IntenseReference"/>
+                  <w:i/>
+                  <w:lang w:val="en-GB"/>
+                </w:rPr>
+                <w:t>Counter Strike: Global Offensive</w:t>
+              </w:r>
+              <w:r>
+                <w:rPr>
+                  <w:rStyle w:val="IntenseReference"/>
+                  <w:lang w:val="en-GB"/>
+                </w:rPr>
+                <w:t xml:space="preserve">. Worldwide [Steam]: Valve Corporation </w:t>
               </w:r>
             </w:p>
           </w:sdtContent>
         </w:sdt>
+        <w:p>
+          <w:pPr>
+            <w:rPr>
+              <w:rStyle w:val="IntenseReference"/>
+              <w:lang w:val="en-GB"/>
+            </w:rPr>
+          </w:pPr>
+          <w:r>
+            <w:rPr>
+              <w:rStyle w:val="IntenseReference"/>
+              <w:lang w:val="en-GB"/>
+            </w:rPr>
+            <w:t xml:space="preserve"> </w:t>
+          </w:r>
+        </w:p>
       </w:sdtContent>
     </w:sdt>
     <w:sdt>
@@ -14670,7 +15556,6 @@
           <w:docPartUnique/>
         </w:docPartObj>
       </w:sdtPr>
-      <w:sdtEndPr/>
       <w:sdtContent>
         <w:p>
           <w:pPr>
@@ -14722,7 +15607,7 @@
             </w:rPr>
             <w:t xml:space="preserve"> </w:t>
           </w:r>
-          <w:hyperlink r:id="rId38" w:history="1">
+          <w:hyperlink r:id="rId42" w:history="1">
             <w:r>
               <w:rPr>
                 <w:rStyle w:val="Hyperlink"/>
@@ -14769,7 +15654,7 @@
             </w:rPr>
             <w:t xml:space="preserve"> </w:t>
           </w:r>
-          <w:hyperlink r:id="rId39" w:history="1">
+          <w:hyperlink r:id="rId43" w:history="1">
             <w:r>
               <w:rPr>
                 <w:rStyle w:val="Hyperlink"/>
@@ -14817,7 +15702,7 @@
             </w:rPr>
             <w:t xml:space="preserve"> </w:t>
           </w:r>
-          <w:hyperlink r:id="rId40" w:history="1">
+          <w:hyperlink r:id="rId44" w:history="1">
             <w:r>
               <w:rPr>
                 <w:rStyle w:val="Hyperlink"/>
@@ -14866,7 +15751,7 @@
             </w:rPr>
             <w:t xml:space="preserve"> </w:t>
           </w:r>
-          <w:hyperlink r:id="rId41" w:history="1">
+          <w:hyperlink r:id="rId45" w:history="1">
             <w:r>
               <w:rPr>
                 <w:rStyle w:val="Hyperlink"/>
@@ -14913,7 +15798,7 @@
             </w:rPr>
             <w:t xml:space="preserve"> </w:t>
           </w:r>
-          <w:hyperlink r:id="rId42" w:history="1">
+          <w:hyperlink r:id="rId46" w:history="1">
             <w:r>
               <w:rPr>
                 <w:rStyle w:val="Hyperlink"/>
@@ -14999,7 +15884,7 @@
             </w:rPr>
             <w:t xml:space="preserve"> </w:t>
           </w:r>
-          <w:hyperlink r:id="rId43" w:anchor="v=onepage&amp;q&amp;f=false" w:history="1">
+          <w:hyperlink r:id="rId47" w:anchor="v=onepage&amp;q&amp;f=false" w:history="1">
             <w:r>
               <w:rPr>
                 <w:rStyle w:val="Hyperlink"/>
@@ -15036,7 +15921,6 @@
               <w:showingPlcHdr/>
               <w:bibliography/>
             </w:sdtPr>
-            <w:sdtEndPr/>
             <w:sdtContent>
               <w:r>
                 <w:rPr>
@@ -15050,8 +15934,7 @@
       </w:sdtContent>
     </w:sdt>
     <w:sectPr>
-      <w:footerReference w:type="default" r:id="rId44"/>
-      <w:type w:val="continuous"/>
+      <w:footerReference w:type="default" r:id="rId48"/>
       <w:pgSz w:w="12240" w:h="15840"/>
       <w:pgMar w:top="2155" w:right="1418" w:bottom="2155" w:left="1814" w:header="709" w:footer="709" w:gutter="0"/>
       <w:cols w:space="708"/>
@@ -15120,7 +16003,7 @@
           <w:rPr>
             <w:noProof/>
           </w:rPr>
-          <w:t>20</w:t>
+          <w:t>3</w:t>
         </w:r>
         <w:r>
           <w:rPr>
@@ -15246,6 +16129,58 @@
 </w:ftr>
 </file>
 
+<file path=word/footer6.xml><?xml version="1.0" encoding="utf-8"?>
+<w:ftr xmlns:wpc="http://schemas.microsoft.com/office/word/2010/wordprocessingCanvas" xmlns:cx="http://schemas.microsoft.com/office/drawing/2014/chartex" xmlns:cx1="http://schemas.microsoft.com/office/drawing/2015/9/8/chartex" xmlns:cx2="http://schemas.microsoft.com/office/drawing/2015/10/21/chartex" xmlns:cx3="http://schemas.microsoft.com/office/drawing/2016/5/9/chartex" xmlns:cx4="http://schemas.microsoft.com/office/drawing/2016/5/10/chartex" xmlns:cx5="http://schemas.microsoft.com/office/drawing/2016/5/11/chartex" xmlns:cx6="http://schemas.microsoft.com/office/drawing/2016/5/12/chartex" xmlns:cx7="http://schemas.microsoft.com/office/drawing/2016/5/13/chartex" xmlns:cx8="http://schemas.microsoft.com/office/drawing/2016/5/14/chartex" xmlns:mc="http://schemas.openxmlformats.org/markup-compatibility/2006" xmlns:aink="http://schemas.microsoft.com/office/drawing/2016/ink" xmlns:am3d="http://schemas.microsoft.com/office/drawing/2017/model3d" xmlns:o="urn:schemas-microsoft-com:office:office" xmlns:r="http://schemas.openxmlformats.org/officeDocument/2006/relationships" xmlns:m="http://schemas.openxmlformats.org/officeDocument/2006/math" xmlns:v="urn:schemas-microsoft-com:vml" xmlns:wp14="http://schemas.microsoft.com/office/word/2010/wordprocessingDrawing" xmlns:wp="http://schemas.openxmlformats.org/drawingml/2006/wordprocessingDrawing" xmlns:w10="urn:schemas-microsoft-com:office:word" xmlns:w="http://schemas.openxmlformats.org/wordprocessingml/2006/main" xmlns:w14="http://schemas.microsoft.com/office/word/2010/wordml" xmlns:w15="http://schemas.microsoft.com/office/word/2012/wordml" xmlns:w16cid="http://schemas.microsoft.com/office/word/2016/wordml/cid" xmlns:w16se="http://schemas.microsoft.com/office/word/2015/wordml/symex" xmlns:wpg="http://schemas.microsoft.com/office/word/2010/wordprocessingGroup" xmlns:wpi="http://schemas.microsoft.com/office/word/2010/wordprocessingInk" xmlns:wne="http://schemas.microsoft.com/office/word/2006/wordml" xmlns:wps="http://schemas.microsoft.com/office/word/2010/wordprocessingShape" mc:Ignorable="w14 w15 w16se w16cid wp14">
+  <w:p>
+    <w:pPr>
+      <w:pStyle w:val="Footer"/>
+      <w:rPr>
+        <w:lang w:val="en-GB"/>
+      </w:rPr>
+    </w:pPr>
+    <w:r>
+      <w:rPr>
+        <w:lang w:val="en-GB"/>
+      </w:rPr>
+      <w:tab/>
+    </w:r>
+    <w:r>
+      <w:rPr>
+        <w:lang w:val="en-GB"/>
+      </w:rPr>
+      <w:tab/>
+      <w:t>R1</w:t>
+    </w:r>
+  </w:p>
+</w:ftr>
+</file>
+
+<file path=word/footer7.xml><?xml version="1.0" encoding="utf-8"?>
+<w:ftr xmlns:wpc="http://schemas.microsoft.com/office/word/2010/wordprocessingCanvas" xmlns:cx="http://schemas.microsoft.com/office/drawing/2014/chartex" xmlns:cx1="http://schemas.microsoft.com/office/drawing/2015/9/8/chartex" xmlns:cx2="http://schemas.microsoft.com/office/drawing/2015/10/21/chartex" xmlns:cx3="http://schemas.microsoft.com/office/drawing/2016/5/9/chartex" xmlns:cx4="http://schemas.microsoft.com/office/drawing/2016/5/10/chartex" xmlns:cx5="http://schemas.microsoft.com/office/drawing/2016/5/11/chartex" xmlns:cx6="http://schemas.microsoft.com/office/drawing/2016/5/12/chartex" xmlns:cx7="http://schemas.microsoft.com/office/drawing/2016/5/13/chartex" xmlns:cx8="http://schemas.microsoft.com/office/drawing/2016/5/14/chartex" xmlns:mc="http://schemas.openxmlformats.org/markup-compatibility/2006" xmlns:aink="http://schemas.microsoft.com/office/drawing/2016/ink" xmlns:am3d="http://schemas.microsoft.com/office/drawing/2017/model3d" xmlns:o="urn:schemas-microsoft-com:office:office" xmlns:r="http://schemas.openxmlformats.org/officeDocument/2006/relationships" xmlns:m="http://schemas.openxmlformats.org/officeDocument/2006/math" xmlns:v="urn:schemas-microsoft-com:vml" xmlns:wp14="http://schemas.microsoft.com/office/word/2010/wordprocessingDrawing" xmlns:wp="http://schemas.openxmlformats.org/drawingml/2006/wordprocessingDrawing" xmlns:w10="urn:schemas-microsoft-com:office:word" xmlns:w="http://schemas.openxmlformats.org/wordprocessingml/2006/main" xmlns:w14="http://schemas.microsoft.com/office/word/2010/wordml" xmlns:w15="http://schemas.microsoft.com/office/word/2012/wordml" xmlns:w16cid="http://schemas.microsoft.com/office/word/2016/wordml/cid" xmlns:w16se="http://schemas.microsoft.com/office/word/2015/wordml/symex" xmlns:wpg="http://schemas.microsoft.com/office/word/2010/wordprocessingGroup" xmlns:wpi="http://schemas.microsoft.com/office/word/2010/wordprocessingInk" xmlns:wne="http://schemas.microsoft.com/office/word/2006/wordml" xmlns:wps="http://schemas.microsoft.com/office/word/2010/wordprocessingShape" mc:Ignorable="w14 w15 w16se w16cid wp14">
+  <w:p>
+    <w:pPr>
+      <w:pStyle w:val="Footer"/>
+      <w:rPr>
+        <w:lang w:val="en-GB"/>
+      </w:rPr>
+    </w:pPr>
+    <w:r>
+      <w:rPr>
+        <w:lang w:val="en-GB"/>
+      </w:rPr>
+      <w:tab/>
+    </w:r>
+    <w:r>
+      <w:rPr>
+        <w:lang w:val="en-GB"/>
+      </w:rPr>
+      <w:tab/>
+      <w:t>R2</w:t>
+    </w:r>
+  </w:p>
+</w:ftr>
+</file>
+
 <file path=word/footnotes.xml><?xml version="1.0" encoding="utf-8"?>
 <w:footnotes xmlns:wpc="http://schemas.microsoft.com/office/word/2010/wordprocessingCanvas" xmlns:cx="http://schemas.microsoft.com/office/drawing/2014/chartex" xmlns:cx1="http://schemas.microsoft.com/office/drawing/2015/9/8/chartex" xmlns:cx2="http://schemas.microsoft.com/office/drawing/2015/10/21/chartex" xmlns:cx3="http://schemas.microsoft.com/office/drawing/2016/5/9/chartex" xmlns:cx4="http://schemas.microsoft.com/office/drawing/2016/5/10/chartex" xmlns:cx5="http://schemas.microsoft.com/office/drawing/2016/5/11/chartex" xmlns:cx6="http://schemas.microsoft.com/office/drawing/2016/5/12/chartex" xmlns:cx7="http://schemas.microsoft.com/office/drawing/2016/5/13/chartex" xmlns:cx8="http://schemas.microsoft.com/office/drawing/2016/5/14/chartex" xmlns:mc="http://schemas.openxmlformats.org/markup-compatibility/2006" xmlns:aink="http://schemas.microsoft.com/office/drawing/2016/ink" xmlns:am3d="http://schemas.microsoft.com/office/drawing/2017/model3d" xmlns:o="urn:schemas-microsoft-com:office:office" xmlns:r="http://schemas.openxmlformats.org/officeDocument/2006/relationships" xmlns:m="http://schemas.openxmlformats.org/officeDocument/2006/math" xmlns:v="urn:schemas-microsoft-com:vml" xmlns:wp14="http://schemas.microsoft.com/office/word/2010/wordprocessingDrawing" xmlns:wp="http://schemas.openxmlformats.org/drawingml/2006/wordprocessingDrawing" xmlns:w10="urn:schemas-microsoft-com:office:word" xmlns:w="http://schemas.openxmlformats.org/wordprocessingml/2006/main" xmlns:w14="http://schemas.microsoft.com/office/word/2010/wordml" xmlns:w15="http://schemas.microsoft.com/office/word/2012/wordml" xmlns:w16cid="http://schemas.microsoft.com/office/word/2016/wordml/cid" xmlns:w16se="http://schemas.microsoft.com/office/word/2015/wordml/symex" xmlns:wpg="http://schemas.microsoft.com/office/word/2010/wordprocessingGroup" xmlns:wpi="http://schemas.microsoft.com/office/word/2010/wordprocessingInk" xmlns:wne="http://schemas.microsoft.com/office/word/2006/wordml" xmlns:wps="http://schemas.microsoft.com/office/word/2010/wordprocessingShape" mc:Ignorable="w14 w15 w16se w16cid wp14">
   <w:footnote w:type="separator" w:id="-1">
@@ -15269,6 +16204,16 @@
     </w:p>
   </w:footnote>
 </w:footnotes>
+</file>
+
+<file path=word/header1.xml><?xml version="1.0" encoding="utf-8"?>
+<w:hdr xmlns:wpc="http://schemas.microsoft.com/office/word/2010/wordprocessingCanvas" xmlns:cx="http://schemas.microsoft.com/office/drawing/2014/chartex" xmlns:cx1="http://schemas.microsoft.com/office/drawing/2015/9/8/chartex" xmlns:cx2="http://schemas.microsoft.com/office/drawing/2015/10/21/chartex" xmlns:cx3="http://schemas.microsoft.com/office/drawing/2016/5/9/chartex" xmlns:cx4="http://schemas.microsoft.com/office/drawing/2016/5/10/chartex" xmlns:cx5="http://schemas.microsoft.com/office/drawing/2016/5/11/chartex" xmlns:cx6="http://schemas.microsoft.com/office/drawing/2016/5/12/chartex" xmlns:cx7="http://schemas.microsoft.com/office/drawing/2016/5/13/chartex" xmlns:cx8="http://schemas.microsoft.com/office/drawing/2016/5/14/chartex" xmlns:mc="http://schemas.openxmlformats.org/markup-compatibility/2006" xmlns:aink="http://schemas.microsoft.com/office/drawing/2016/ink" xmlns:am3d="http://schemas.microsoft.com/office/drawing/2017/model3d" xmlns:o="urn:schemas-microsoft-com:office:office" xmlns:r="http://schemas.openxmlformats.org/officeDocument/2006/relationships" xmlns:m="http://schemas.openxmlformats.org/officeDocument/2006/math" xmlns:v="urn:schemas-microsoft-com:vml" xmlns:wp14="http://schemas.microsoft.com/office/word/2010/wordprocessingDrawing" xmlns:wp="http://schemas.openxmlformats.org/drawingml/2006/wordprocessingDrawing" xmlns:w10="urn:schemas-microsoft-com:office:word" xmlns:w="http://schemas.openxmlformats.org/wordprocessingml/2006/main" xmlns:w14="http://schemas.microsoft.com/office/word/2010/wordml" xmlns:w15="http://schemas.microsoft.com/office/word/2012/wordml" xmlns:w16cid="http://schemas.microsoft.com/office/word/2016/wordml/cid" xmlns:w16se="http://schemas.microsoft.com/office/word/2015/wordml/symex" xmlns:wpg="http://schemas.microsoft.com/office/word/2010/wordprocessingGroup" xmlns:wpi="http://schemas.microsoft.com/office/word/2010/wordprocessingInk" xmlns:wne="http://schemas.microsoft.com/office/word/2006/wordml" xmlns:wps="http://schemas.microsoft.com/office/word/2010/wordprocessingShape" mc:Ignorable="w14 w15 w16se w16cid wp14">
+  <w:p>
+    <w:pPr>
+      <w:pStyle w:val="Header"/>
+    </w:pPr>
+  </w:p>
+</w:hdr>
 </file>
 
 <file path=word/numbering.xml><?xml version="1.0" encoding="utf-8"?>
@@ -20516,6 +21461,7 @@
   </w:style>
   <w:style w:type="paragraph" w:styleId="NoSpacing">
     <w:name w:val="No Spacing"/>
+    <w:link w:val="NoSpacingChar"/>
     <w:uiPriority w:val="1"/>
     <w:qFormat/>
     <w:rsid w:val="00BE2F55"/>
@@ -20613,6 +21559,13 @@
       <w:spacing w:after="100"/>
       <w:ind w:left="480"/>
     </w:pPr>
+  </w:style>
+  <w:style w:type="character" w:customStyle="1" w:styleId="NoSpacingChar">
+    <w:name w:val="No Spacing Char"/>
+    <w:basedOn w:val="DefaultParagraphFont"/>
+    <w:link w:val="NoSpacing"/>
+    <w:uiPriority w:val="1"/>
+    <w:rsid w:val="00231FE7"/>
   </w:style>
 </w:styles>
 </file>
@@ -20913,11 +21866,30 @@
 </file>
 
 <file path=customXml/item1.xml><?xml version="1.0" encoding="utf-8"?>
+<CoverPageProperties xmlns="http://schemas.microsoft.com/office/2006/coverPageProps">
+  <PublishDate/>
+  <Abstract>This document has details on the current progress of this project, in report form, for the creation of a plugin, that can generate balanced first-person shooter levels, procedurally, for use in a first-person shooter. </Abstract>
+  <CompanyAddress/>
+  <CompanyPhone/>
+  <CompanyFax/>
+  <CompanyEmail/>
+</CoverPageProperties>
+</file>
+
+<file path=customXml/item2.xml><?xml version="1.0" encoding="utf-8"?>
 <b:Sources xmlns:b="http://schemas.openxmlformats.org/officeDocument/2006/bibliography" xmlns="http://schemas.openxmlformats.org/officeDocument/2006/bibliography" SelectedStyle="\APASixthEditionOfficeOnline.xsl" StyleName="APA" Version="6"/>
 </file>
 
 <file path=customXml/itemProps1.xml><?xml version="1.0" encoding="utf-8"?>
-<ds:datastoreItem xmlns:ds="http://schemas.openxmlformats.org/officeDocument/2006/customXml" ds:itemID="{70420BC2-8595-42D6-8A79-E0A8B22C8E61}">
+<ds:datastoreItem xmlns:ds="http://schemas.openxmlformats.org/officeDocument/2006/customXml" ds:itemID="{55AF091B-3C7A-41E3-B477-F2FDAA23CFDA}">
+  <ds:schemaRefs>
+    <ds:schemaRef ds:uri="http://schemas.microsoft.com/office/2006/coverPageProps"/>
+  </ds:schemaRefs>
+</ds:datastoreItem>
+</file>
+
+<file path=customXml/itemProps2.xml><?xml version="1.0" encoding="utf-8"?>
+<ds:datastoreItem xmlns:ds="http://schemas.openxmlformats.org/officeDocument/2006/customXml" ds:itemID="{21306F03-717B-4FE8-8C4D-6484C3448994}">
   <ds:schemaRefs>
     <ds:schemaRef ds:uri="http://schemas.openxmlformats.org/officeDocument/2006/bibliography"/>
   </ds:schemaRefs>
